--- a/_dalton/MarcellaCoelhoBritoNunes/2_PreProjeto_TCC1.docx
+++ b/_dalton/MarcellaCoelhoBritoNunes/2_PreProjeto_TCC1.docx
@@ -73,7 +73,6 @@
               </w:tabs>
               <w:ind w:right="141"/>
             </w:pPr>
-            <w:proofErr w:type="gramStart"/>
             <w:r>
               <w:rPr>
                 <w:rStyle w:val="Nmerodepgina"/>
@@ -86,7 +85,6 @@
               </w:rPr>
               <w:t>X</w:t>
             </w:r>
-            <w:proofErr w:type="gramEnd"/>
             <w:r>
               <w:rPr>
                 <w:rStyle w:val="Nmerodepgina"/>
@@ -288,16 +286,7 @@
           <w:sz w:val="20"/>
           <w:szCs w:val="20"/>
         </w:rPr>
-        <w:t>A anatomia humana estuda as estruturas do corpo e é uma disciplina básica para todos os alunos da área da saúde. Nela aprende-se sobre a forma e localização dos órgãos do corpo humano e faz a relação com suas funções (</w:t>
-      </w:r>
-      <w:proofErr w:type="gramStart"/>
-      <w:r>
-        <w:rPr>
-          <w:color w:val="000000"/>
-          <w:sz w:val="20"/>
-          <w:szCs w:val="20"/>
-        </w:rPr>
-        <w:t>COSTA</w:t>
+        <w:t>A anatomia humana estuda as estruturas do corpo e é uma disciplina básica para todos os alunos da área da saúde. Nela aprende-se sobre a forma e localização dos órgãos do corpo humano e faz a relação com suas funções (COSTA</w:t>
       </w:r>
       <w:r>
         <w:rPr>
@@ -307,7 +296,6 @@
         </w:rPr>
         <w:t>;LINS</w:t>
       </w:r>
-      <w:proofErr w:type="gramEnd"/>
       <w:r>
         <w:rPr>
           <w:color w:val="000000"/>
@@ -416,13 +404,8 @@
       <w:r>
         <w:t xml:space="preserve">Fonte: </w:t>
       </w:r>
-      <w:proofErr w:type="spellStart"/>
-      <w:r>
-        <w:t>Roster</w:t>
-      </w:r>
-      <w:proofErr w:type="spellEnd"/>
-      <w:r>
-        <w:t xml:space="preserve"> </w:t>
+      <w:r>
+        <w:t xml:space="preserve">Roster </w:t>
       </w:r>
       <w:r>
         <w:t>Equipamentos</w:t>
@@ -626,15 +609,7 @@
         <w:t xml:space="preserve">m a possibilidade de visualização 3D de seis órgãos </w:t>
       </w:r>
       <w:r>
-        <w:t>(</w:t>
-      </w:r>
-      <w:proofErr w:type="gramStart"/>
-      <w:r>
-        <w:t>ABDULLAH;ROKMAIN</w:t>
-      </w:r>
-      <w:proofErr w:type="gramEnd"/>
-      <w:r>
-        <w:t>,2023</w:t>
+        <w:t>(ABDULLAH;ROKMAIN,2023</w:t>
       </w:r>
       <w:r>
         <w:t xml:space="preserve">). Já na </w:t>
@@ -727,13 +702,8 @@
         <w:t>Abdullah</w:t>
       </w:r>
       <w:r>
-        <w:t xml:space="preserve"> e </w:t>
-      </w:r>
-      <w:proofErr w:type="spellStart"/>
-      <w:r>
-        <w:t>Rokmain</w:t>
-      </w:r>
-      <w:proofErr w:type="spellEnd"/>
+        <w:t xml:space="preserve"> e Rokmain</w:t>
+      </w:r>
       <w:r>
         <w:t xml:space="preserve"> (2023)</w:t>
       </w:r>
@@ -747,13 +717,8 @@
         <w:t>Abdullah</w:t>
       </w:r>
       <w:r>
-        <w:t xml:space="preserve"> e </w:t>
-      </w:r>
-      <w:proofErr w:type="spellStart"/>
-      <w:r>
-        <w:t>Rokmain</w:t>
-      </w:r>
-      <w:proofErr w:type="spellEnd"/>
+        <w:t xml:space="preserve"> e Rokmain</w:t>
+      </w:r>
       <w:r>
         <w:t xml:space="preserve"> (2023)</w:t>
       </w:r>
@@ -956,16 +921,8 @@
         <w:rPr>
           <w:szCs w:val="18"/>
         </w:rPr>
-        <w:t xml:space="preserve">h e </w:t>
-      </w:r>
-      <w:proofErr w:type="spellStart"/>
-      <w:r>
-        <w:rPr>
-          <w:szCs w:val="18"/>
-        </w:rPr>
-        <w:t>Rokmain</w:t>
-      </w:r>
-      <w:proofErr w:type="spellEnd"/>
+        <w:t>h e Rokmain</w:t>
+      </w:r>
       <w:r>
         <w:t>. (20</w:t>
       </w:r>
@@ -1076,13 +1033,8 @@
         <w:t>de objetos</w:t>
       </w:r>
       <w:r>
-        <w:t xml:space="preserve"> 3D foi utilizado o software Blender e para edição de áudio foi usado o </w:t>
-      </w:r>
-      <w:proofErr w:type="spellStart"/>
-      <w:r>
-        <w:t>Audacity</w:t>
-      </w:r>
-      <w:proofErr w:type="spellEnd"/>
+        <w:t xml:space="preserve"> 3D foi utilizado o software Blender e para edição de áudio foi usado o Audacity</w:t>
+      </w:r>
       <w:r>
         <w:t xml:space="preserve"> (</w:t>
       </w:r>
@@ -1208,14 +1160,12 @@
       <w:r>
         <w:t xml:space="preserve">Fonte: </w:t>
       </w:r>
-      <w:proofErr w:type="spellStart"/>
       <w:r>
         <w:rPr>
           <w:szCs w:val="18"/>
         </w:rPr>
         <w:t>Hossain</w:t>
       </w:r>
-      <w:proofErr w:type="spellEnd"/>
       <w:r>
         <w:t xml:space="preserve"> </w:t>
       </w:r>
@@ -1374,14 +1324,12 @@
       <w:r>
         <w:t xml:space="preserve">Fonte: </w:t>
       </w:r>
-      <w:proofErr w:type="spellStart"/>
       <w:r>
         <w:rPr>
           <w:szCs w:val="18"/>
         </w:rPr>
         <w:t>Hossain</w:t>
       </w:r>
-      <w:proofErr w:type="spellEnd"/>
       <w:r>
         <w:t xml:space="preserve"> </w:t>
       </w:r>
@@ -1432,15 +1380,7 @@
         <w:pStyle w:val="TF-TEXTO"/>
       </w:pPr>
       <w:r>
-        <w:t xml:space="preserve">O terceiro trabalho correlato é o aplicativo </w:t>
-      </w:r>
-      <w:proofErr w:type="spellStart"/>
-      <w:r>
-        <w:t>Virtuali-Tee</w:t>
-      </w:r>
-      <w:proofErr w:type="spellEnd"/>
-      <w:r>
-        <w:t xml:space="preserve">. </w:t>
+        <w:t xml:space="preserve">O terceiro trabalho correlato é o aplicativo Virtuali-Tee. </w:t>
       </w:r>
       <w:r>
         <w:t>Este aplicativo</w:t>
@@ -1668,15 +1608,7 @@
         <w:pStyle w:val="TF-TEXTO"/>
       </w:pPr>
       <w:r>
-        <w:t xml:space="preserve">De acordo com a CURISCOPE (2016), o </w:t>
-      </w:r>
-      <w:proofErr w:type="spellStart"/>
-      <w:r>
-        <w:t>Virtuali-Tee</w:t>
-      </w:r>
-      <w:proofErr w:type="spellEnd"/>
-      <w:r>
-        <w:t xml:space="preserve"> oferece uma abordagem educacional única para o estudo do corpo humano, apresentando animações em tempo real de seu funcionamento. Esta ferramenta é especialmente útil para educadores que desejam tornar o ensino mais envolvente e dinâmico. O aplicativo é compatível com sistemas Android e iOS, sendo disponibilizado gratuitamente. Quanto à camisa, seu custo é de U$ 20,00, porém estava fora de estoque na última atualização da pesquisa.</w:t>
+        <w:t>De acordo com a CURISCOPE (2016), o Virtuali-Tee oferece uma abordagem educacional única para o estudo do corpo humano, apresentando animações em tempo real de seu funcionamento. Esta ferramenta é especialmente útil para educadores que desejam tornar o ensino mais envolvente e dinâmico. O aplicativo é compatível com sistemas Android e iOS, sendo disponibilizado gratuitamente. Quanto à camisa, seu custo é de U$ 20,00, porém estava fora de estoque na última atualização da pesquisa.</w:t>
       </w:r>
     </w:p>
     <w:p>
@@ -1899,13 +1831,8 @@
               <w:t>Abdullah</w:t>
             </w:r>
             <w:r>
-              <w:t xml:space="preserve"> e </w:t>
-            </w:r>
-            <w:proofErr w:type="spellStart"/>
-            <w:r>
-              <w:t>Rokmain</w:t>
-            </w:r>
-            <w:proofErr w:type="spellEnd"/>
+              <w:t xml:space="preserve"> e Rokmain</w:t>
+            </w:r>
             <w:r>
               <w:t xml:space="preserve"> (2023)</w:t>
             </w:r>
@@ -1922,11 +1849,9 @@
               <w:pStyle w:val="TF-TEXTOQUADRO"/>
               <w:jc w:val="center"/>
             </w:pPr>
-            <w:proofErr w:type="spellStart"/>
             <w:r>
               <w:t>Hossain</w:t>
             </w:r>
-            <w:proofErr w:type="spellEnd"/>
             <w:r>
               <w:t xml:space="preserve"> </w:t>
             </w:r>
@@ -1959,16 +1884,11 @@
               <w:pStyle w:val="TF-TEXTOQUADRO"/>
               <w:jc w:val="center"/>
             </w:pPr>
-            <w:proofErr w:type="spellStart"/>
             <w:r>
               <w:t>C</w:t>
             </w:r>
             <w:r>
-              <w:t>uriscope</w:t>
-            </w:r>
-            <w:proofErr w:type="spellEnd"/>
-            <w:r>
-              <w:t xml:space="preserve"> (2016)</w:t>
+              <w:t>uriscope (2016)</w:t>
             </w:r>
           </w:p>
         </w:tc>
@@ -2368,40 +2288,14 @@
         <w:pStyle w:val="TF-ALNEA"/>
       </w:pPr>
       <w:r>
-        <w:t xml:space="preserve">arquitetura e modelagem: definir a arquitetura e modelagem da aplicação utilizando técnicas de desenvolvimento como o modelo </w:t>
-      </w:r>
-      <w:proofErr w:type="spellStart"/>
-      <w:r>
-        <w:t>Unified</w:t>
-      </w:r>
-      <w:proofErr w:type="spellEnd"/>
-      <w:r>
-        <w:t xml:space="preserve"> </w:t>
-      </w:r>
-      <w:proofErr w:type="spellStart"/>
-      <w:r>
-        <w:t>Modeling</w:t>
-      </w:r>
-      <w:proofErr w:type="spellEnd"/>
-      <w:r>
-        <w:t xml:space="preserve"> </w:t>
-      </w:r>
-      <w:proofErr w:type="spellStart"/>
-      <w:r>
-        <w:t>Language</w:t>
-      </w:r>
-      <w:proofErr w:type="spellEnd"/>
+        <w:t>arquitetura e modelagem: definir a arquitetura e modelagem da aplicação utilizando técnicas de desenvolvimento como o modelo Unified Modeling Language</w:t>
+      </w:r>
       <w:r>
         <w:t xml:space="preserve"> (UML)</w:t>
       </w:r>
       <w:r>
-        <w:t xml:space="preserve"> utilizando a ferramenta </w:t>
-      </w:r>
-      <w:proofErr w:type="spellStart"/>
-      <w:r>
-        <w:t>Astah</w:t>
-      </w:r>
-      <w:proofErr w:type="spellEnd"/>
+        <w:t xml:space="preserve"> utilizando a ferramenta Astah</w:t>
+      </w:r>
       <w:r>
         <w:t>;</w:t>
       </w:r>
@@ -4204,61 +4098,7 @@
           <w:lang w:val="en-US"/>
         </w:rPr>
         <w:lastRenderedPageBreak/>
-        <w:t xml:space="preserve">ABDULLAH, Nur </w:t>
-      </w:r>
-      <w:proofErr w:type="spellStart"/>
-      <w:r>
-        <w:rPr>
-          <w:color w:val="333333"/>
-          <w:shd w:val="clear" w:color="auto" w:fill="FFFFFF"/>
-          <w:lang w:val="en-US"/>
-        </w:rPr>
-        <w:t>Atiqah</w:t>
-      </w:r>
-      <w:proofErr w:type="spellEnd"/>
-      <w:r>
-        <w:rPr>
-          <w:color w:val="333333"/>
-          <w:shd w:val="clear" w:color="auto" w:fill="FFFFFF"/>
-          <w:lang w:val="en-US"/>
-        </w:rPr>
-        <w:t xml:space="preserve">; ROKMAIN, Nur </w:t>
-      </w:r>
-      <w:proofErr w:type="spellStart"/>
-      <w:r>
-        <w:rPr>
-          <w:color w:val="333333"/>
-          <w:shd w:val="clear" w:color="auto" w:fill="FFFFFF"/>
-          <w:lang w:val="en-US"/>
-        </w:rPr>
-        <w:t>Shakila</w:t>
-      </w:r>
-      <w:proofErr w:type="spellEnd"/>
-      <w:r>
-        <w:rPr>
-          <w:color w:val="333333"/>
-          <w:shd w:val="clear" w:color="auto" w:fill="FFFFFF"/>
-          <w:lang w:val="en-US"/>
-        </w:rPr>
-        <w:t xml:space="preserve"> </w:t>
-      </w:r>
-      <w:proofErr w:type="spellStart"/>
-      <w:r>
-        <w:rPr>
-          <w:color w:val="333333"/>
-          <w:shd w:val="clear" w:color="auto" w:fill="FFFFFF"/>
-          <w:lang w:val="en-US"/>
-        </w:rPr>
-        <w:t>Sahira</w:t>
-      </w:r>
-      <w:proofErr w:type="spellEnd"/>
-      <w:r>
-        <w:rPr>
-          <w:color w:val="333333"/>
-          <w:shd w:val="clear" w:color="auto" w:fill="FFFFFF"/>
-          <w:lang w:val="en-US"/>
-        </w:rPr>
-        <w:t xml:space="preserve">. </w:t>
+        <w:t xml:space="preserve">ABDULLAH, Nur Atiqah; ROKMAIN, Nur Shakila Sahira. </w:t>
       </w:r>
       <w:r>
         <w:rPr>
@@ -4304,25 +4144,7 @@
           <w:shd w:val="clear" w:color="auto" w:fill="FFFFFF"/>
           <w:lang w:val="en-US"/>
         </w:rPr>
-        <w:t xml:space="preserve">, Miri, Sarawak, Malaysia, 2023, pp. 1-5, </w:t>
-      </w:r>
-      <w:proofErr w:type="spellStart"/>
-      <w:r>
-        <w:rPr>
-          <w:color w:val="333333"/>
-          <w:shd w:val="clear" w:color="auto" w:fill="FFFFFF"/>
-          <w:lang w:val="en-US"/>
-        </w:rPr>
-        <w:t>doi</w:t>
-      </w:r>
-      <w:proofErr w:type="spellEnd"/>
-      <w:r>
-        <w:rPr>
-          <w:color w:val="333333"/>
-          <w:shd w:val="clear" w:color="auto" w:fill="FFFFFF"/>
-          <w:lang w:val="en-US"/>
-        </w:rPr>
-        <w:t>: 10.1109/ICDATE58146.2023.10248797.</w:t>
+        <w:t>, Miri, Sarawak, Malaysia, 2023, pp. 1-5, doi: 10.1109/ICDATE58146.2023.10248797.</w:t>
       </w:r>
     </w:p>
     <w:p>
@@ -4377,15 +4199,7 @@
         <w:t>COSTA</w:t>
       </w:r>
       <w:r>
-        <w:t xml:space="preserve">, </w:t>
-      </w:r>
-      <w:proofErr w:type="spellStart"/>
-      <w:r>
-        <w:t>Gilliene</w:t>
-      </w:r>
-      <w:proofErr w:type="spellEnd"/>
-      <w:r>
-        <w:t xml:space="preserve"> B. F.;</w:t>
+        <w:t>, Gilliene B. F.;</w:t>
       </w:r>
       <w:r>
         <w:t xml:space="preserve"> LINS,</w:t>
@@ -4431,15 +4245,7 @@
         <w:jc w:val="both"/>
       </w:pPr>
       <w:r>
-        <w:t xml:space="preserve">CURISCOPE. </w:t>
-      </w:r>
-      <w:proofErr w:type="spellStart"/>
-      <w:r>
-        <w:t>Virtuali-Tee</w:t>
-      </w:r>
-      <w:proofErr w:type="spellEnd"/>
-      <w:r>
-        <w:t xml:space="preserve">. 2016. Disponível em: https://www.curiscope.com/product/virtuali-tee/. Acesso em: </w:t>
+        <w:t xml:space="preserve">CURISCOPE. Virtuali-Tee. 2016. Disponível em: https://www.curiscope.com/product/virtuali-tee/. Acesso em: </w:t>
       </w:r>
       <w:r>
         <w:t>30</w:t>
@@ -4469,65 +4275,8 @@
           <w:color w:val="333333"/>
           <w:shd w:val="clear" w:color="auto" w:fill="FFFFFF"/>
         </w:rPr>
-        <w:t xml:space="preserve">HOSSAIN, Mohammad </w:t>
-      </w:r>
-      <w:proofErr w:type="spellStart"/>
-      <w:r>
-        <w:rPr>
-          <w:color w:val="333333"/>
-          <w:shd w:val="clear" w:color="auto" w:fill="FFFFFF"/>
-        </w:rPr>
-        <w:t>Fahim</w:t>
-      </w:r>
-      <w:proofErr w:type="spellEnd"/>
-      <w:r>
-        <w:rPr>
-          <w:color w:val="333333"/>
-          <w:shd w:val="clear" w:color="auto" w:fill="FFFFFF"/>
-        </w:rPr>
-        <w:t xml:space="preserve">; BARMAN, </w:t>
-      </w:r>
-      <w:proofErr w:type="spellStart"/>
-      <w:r>
-        <w:rPr>
-          <w:color w:val="333333"/>
-          <w:shd w:val="clear" w:color="auto" w:fill="FFFFFF"/>
-        </w:rPr>
-        <w:t>Sudipta</w:t>
-      </w:r>
-      <w:proofErr w:type="spellEnd"/>
-      <w:r>
-        <w:rPr>
-          <w:color w:val="333333"/>
-          <w:shd w:val="clear" w:color="auto" w:fill="FFFFFF"/>
-        </w:rPr>
-        <w:t xml:space="preserve">; BISWAS, </w:t>
-      </w:r>
-      <w:proofErr w:type="spellStart"/>
-      <w:r>
-        <w:rPr>
-          <w:color w:val="333333"/>
-          <w:shd w:val="clear" w:color="auto" w:fill="FFFFFF"/>
-        </w:rPr>
-        <w:t>Niloy</w:t>
-      </w:r>
-      <w:proofErr w:type="spellEnd"/>
-      <w:r>
-        <w:rPr>
-          <w:color w:val="333333"/>
-          <w:shd w:val="clear" w:color="auto" w:fill="FFFFFF"/>
-        </w:rPr>
-        <w:t xml:space="preserve">; HAQUE, </w:t>
-      </w:r>
-      <w:proofErr w:type="spellStart"/>
-      <w:r>
-        <w:rPr>
-          <w:color w:val="333333"/>
-          <w:shd w:val="clear" w:color="auto" w:fill="FFFFFF"/>
-        </w:rPr>
-        <w:t>Bahalul</w:t>
-      </w:r>
-      <w:proofErr w:type="spellEnd"/>
+        <w:t>HOSSAIN, Mohammad Fahim; BARMAN, Sudipta; BISWAS, Niloy; HAQUE, Bahalul</w:t>
+      </w:r>
       <w:r>
         <w:rPr>
           <w:color w:val="333333"/>
@@ -4596,25 +4345,7 @@
           <w:shd w:val="clear" w:color="auto" w:fill="FFFFFF"/>
           <w:lang w:val="en-US"/>
         </w:rPr>
-        <w:t xml:space="preserve">, Greater Noida, India, 2021, pp. 348-353, </w:t>
-      </w:r>
-      <w:proofErr w:type="spellStart"/>
-      <w:r>
-        <w:rPr>
-          <w:color w:val="333333"/>
-          <w:shd w:val="clear" w:color="auto" w:fill="FFFFFF"/>
-          <w:lang w:val="en-US"/>
-        </w:rPr>
-        <w:t>doi</w:t>
-      </w:r>
-      <w:proofErr w:type="spellEnd"/>
-      <w:r>
-        <w:rPr>
-          <w:color w:val="333333"/>
-          <w:shd w:val="clear" w:color="auto" w:fill="FFFFFF"/>
-          <w:lang w:val="en-US"/>
-        </w:rPr>
-        <w:t>: 10.1109/ICCCIS51004.2021.9397108.</w:t>
+        <w:t>, Greater Noida, India, 2021, pp. 348-353, doi: 10.1109/ICCCIS51004.2021.9397108.</w:t>
       </w:r>
     </w:p>
     <w:p>
@@ -4686,23 +4417,7 @@
         <w:t>.</w:t>
       </w:r>
       <w:r>
-        <w:t xml:space="preserve">.; VIDOTTO, </w:t>
-      </w:r>
-      <w:proofErr w:type="spellStart"/>
-      <w:r>
-        <w:t>Kajiana</w:t>
-      </w:r>
-      <w:proofErr w:type="spellEnd"/>
-      <w:r>
-        <w:t xml:space="preserve"> N. S.; POZZEBON, Eliane; FERENHOF, </w:t>
-      </w:r>
-      <w:proofErr w:type="spellStart"/>
-      <w:r>
-        <w:t>Helio</w:t>
-      </w:r>
-      <w:proofErr w:type="spellEnd"/>
-      <w:r>
-        <w:t xml:space="preserve"> A.</w:t>
+        <w:t>.; VIDOTTO, Kajiana N. S.; POZZEBON, Eliane; FERENHOF, Helio A.</w:t>
       </w:r>
       <w:r>
         <w:rPr>
@@ -4810,17 +4525,7 @@
         <w:jc w:val="both"/>
       </w:pPr>
       <w:r>
-        <w:t xml:space="preserve">TORI, </w:t>
-      </w:r>
-      <w:proofErr w:type="spellStart"/>
-      <w:proofErr w:type="gramStart"/>
-      <w:r>
-        <w:t>Romero;Hounsell</w:t>
-      </w:r>
-      <w:proofErr w:type="spellEnd"/>
-      <w:proofErr w:type="gramEnd"/>
-      <w:r>
-        <w:t xml:space="preserve">, Marcelo da Silva (org.). </w:t>
+        <w:t xml:space="preserve">TORI, Romero;Hounsell, Marcelo da Silva (org.). </w:t>
       </w:r>
       <w:r>
         <w:rPr>
@@ -4839,12 +4544,7 @@
         <w:jc w:val="both"/>
       </w:pPr>
       <w:r>
-        <w:t xml:space="preserve">XAVIER, Mariana </w:t>
-      </w:r>
-      <w:proofErr w:type="spellStart"/>
-      <w:proofErr w:type="gramStart"/>
-      <w:r>
-        <w:t>F.;</w:t>
+        <w:t>XAVIER, Mariana F.;</w:t>
       </w:r>
       <w:r>
         <w:rPr>
@@ -4853,8 +4553,6 @@
         </w:rPr>
         <w:t>et.al</w:t>
       </w:r>
-      <w:proofErr w:type="spellEnd"/>
-      <w:proofErr w:type="gramEnd"/>
       <w:r>
         <w:t>.</w:t>
       </w:r>
@@ -4923,7 +4621,7 @@
         <w:tab/>
       </w:r>
       <w:r>
-        <w:t>Dalton Solano dos Reis</w:t>
+        <w:t>Luciana Pereira de Araújo Kohler</w:t>
       </w:r>
     </w:p>
     <w:p>
@@ -11018,67 +10716,6 @@
 </file>
 
 <file path=customXml/item1.xml><?xml version="1.0" encoding="utf-8"?>
-<p:properties xmlns:p="http://schemas.microsoft.com/office/2006/metadata/properties" xmlns:xsi="http://www.w3.org/2001/XMLSchema-instance" xmlns:pc="http://schemas.microsoft.com/office/infopath/2007/PartnerControls">
-  <documentManagement>
-    <Has_Teacher_Only_SectionGroup xmlns="f8440490-6d1a-488a-8abf-48b89d0123a0" xsi:nil="true"/>
-    <NotebookType xmlns="f8440490-6d1a-488a-8abf-48b89d0123a0" xsi:nil="true"/>
-    <DefaultSectionNames xmlns="f8440490-6d1a-488a-8abf-48b89d0123a0" xsi:nil="true"/>
-    <Self_Registration_Enabled xmlns="f8440490-6d1a-488a-8abf-48b89d0123a0" xsi:nil="true"/>
-    <FolderType xmlns="f8440490-6d1a-488a-8abf-48b89d0123a0" xsi:nil="true"/>
-    <AppVersion xmlns="f8440490-6d1a-488a-8abf-48b89d0123a0" xsi:nil="true"/>
-    <TeamsChannelId xmlns="f8440490-6d1a-488a-8abf-48b89d0123a0" xsi:nil="true"/>
-    <IsNotebookLocked xmlns="f8440490-6d1a-488a-8abf-48b89d0123a0" xsi:nil="true"/>
-    <Students xmlns="f8440490-6d1a-488a-8abf-48b89d0123a0">
-      <UserInfo>
-        <DisplayName/>
-        <AccountId xsi:nil="true"/>
-        <AccountType/>
-      </UserInfo>
-    </Students>
-    <Templates xmlns="f8440490-6d1a-488a-8abf-48b89d0123a0" xsi:nil="true"/>
-    <CultureName xmlns="f8440490-6d1a-488a-8abf-48b89d0123a0" xsi:nil="true"/>
-    <Invited_Students xmlns="f8440490-6d1a-488a-8abf-48b89d0123a0" xsi:nil="true"/>
-    <Owner xmlns="f8440490-6d1a-488a-8abf-48b89d0123a0">
-      <UserInfo>
-        <DisplayName/>
-        <AccountId xsi:nil="true"/>
-        <AccountType/>
-      </UserInfo>
-    </Owner>
-    <Teachers xmlns="f8440490-6d1a-488a-8abf-48b89d0123a0">
-      <UserInfo>
-        <DisplayName/>
-        <AccountId xsi:nil="true"/>
-        <AccountType/>
-      </UserInfo>
-    </Teachers>
-    <Student_Groups xmlns="f8440490-6d1a-488a-8abf-48b89d0123a0">
-      <UserInfo>
-        <DisplayName/>
-        <AccountId xsi:nil="true"/>
-        <AccountType/>
-      </UserInfo>
-    </Student_Groups>
-    <Invited_Teachers xmlns="f8440490-6d1a-488a-8abf-48b89d0123a0" xsi:nil="true"/>
-    <Is_Collaboration_Space_Locked xmlns="f8440490-6d1a-488a-8abf-48b89d0123a0" xsi:nil="true"/>
-  </documentManagement>
-</p:properties>
-</file>
-
-<file path=customXml/item2.xml><?xml version="1.0" encoding="utf-8"?>
-<?mso-contentType ?>
-<FormTemplates xmlns="http://schemas.microsoft.com/sharepoint/v3/contenttype/forms">
-  <Display>DocumentLibraryForm</Display>
-  <Edit>DocumentLibraryForm</Edit>
-  <New>DocumentLibraryForm</New>
-</FormTemplates>
-</file>
-
-<file path=customXml/item3.xml><?xml version="1.0" encoding="utf-8"?>
-<b:Sources xmlns:b="http://schemas.openxmlformats.org/officeDocument/2006/bibliography" xmlns="http://schemas.openxmlformats.org/officeDocument/2006/bibliography" SelectedStyle="" StyleName=""/>
-</file>
-
-<file path=customXml/item4.xml><?xml version="1.0" encoding="utf-8"?>
 <ct:contentTypeSchema xmlns:ct="http://schemas.microsoft.com/office/2006/metadata/contentType" xmlns:ma="http://schemas.microsoft.com/office/2006/metadata/properties/metaAttributes" ct:_="" ma:_="" ma:contentTypeName="Documento" ma:contentTypeID="0x010100F13453D0801D5E45B1745A09551F1C32" ma:contentTypeVersion="28" ma:contentTypeDescription="Crie um novo documento." ma:contentTypeScope="" ma:versionID="fa9ef3803bb4ef638f344296fd7d9170">
   <xsd:schema xmlns:xsd="http://www.w3.org/2001/XMLSchema" xmlns:xs="http://www.w3.org/2001/XMLSchema" xmlns:p="http://schemas.microsoft.com/office/2006/metadata/properties" xmlns:ns3="f8440490-6d1a-488a-8abf-48b89d0123a0" xmlns:ns4="22206413-f776-4b11-bcb2-0b935dc83731" targetNamespace="http://schemas.microsoft.com/office/2006/metadata/properties" ma:root="true" ma:fieldsID="5a7e583b53460e8ff4480ccd12c418cb" ns3:_="" ns4:_="">
     <xsd:import namespace="f8440490-6d1a-488a-8abf-48b89d0123a0"/>
@@ -11453,33 +11090,68 @@
 </ct:contentTypeSchema>
 </file>
 
-<file path=customXml/itemProps1.xml><?xml version="1.0" encoding="utf-8"?>
-<ds:datastoreItem xmlns:ds="http://schemas.openxmlformats.org/officeDocument/2006/customXml" ds:itemID="{41853661-3F52-45C5-AABD-8FFE43AA909F}">
-  <ds:schemaRefs>
-    <ds:schemaRef ds:uri="http://schemas.microsoft.com/office/2006/metadata/properties"/>
-    <ds:schemaRef ds:uri="http://schemas.microsoft.com/office/infopath/2007/PartnerControls"/>
-    <ds:schemaRef ds:uri="f8440490-6d1a-488a-8abf-48b89d0123a0"/>
-  </ds:schemaRefs>
-</ds:datastoreItem>
+<file path=customXml/item2.xml><?xml version="1.0" encoding="utf-8"?>
+<b:Sources xmlns:b="http://schemas.openxmlformats.org/officeDocument/2006/bibliography" xmlns="http://schemas.openxmlformats.org/officeDocument/2006/bibliography" SelectedStyle="" StyleName=""/>
 </file>
 
-<file path=customXml/itemProps2.xml><?xml version="1.0" encoding="utf-8"?>
-<ds:datastoreItem xmlns:ds="http://schemas.openxmlformats.org/officeDocument/2006/customXml" ds:itemID="{7B1E6EB0-B3F5-485A-9397-E673FC4F5C49}">
-  <ds:schemaRefs>
-    <ds:schemaRef ds:uri="http://schemas.microsoft.com/sharepoint/v3/contenttype/forms"/>
-  </ds:schemaRefs>
-</ds:datastoreItem>
+<file path=customXml/item3.xml><?xml version="1.0" encoding="utf-8"?>
+<?mso-contentType ?>
+<FormTemplates xmlns="http://schemas.microsoft.com/sharepoint/v3/contenttype/forms">
+  <Display>DocumentLibraryForm</Display>
+  <Edit>DocumentLibraryForm</Edit>
+  <New>DocumentLibraryForm</New>
+</FormTemplates>
 </file>
 
-<file path=customXml/itemProps3.xml><?xml version="1.0" encoding="utf-8"?>
-<ds:datastoreItem xmlns:ds="http://schemas.openxmlformats.org/officeDocument/2006/customXml" ds:itemID="{90E28FDA-35C6-4FCD-88ED-F93C837A14A5}">
-  <ds:schemaRefs>
-    <ds:schemaRef ds:uri="http://schemas.openxmlformats.org/officeDocument/2006/bibliography"/>
-  </ds:schemaRefs>
-</ds:datastoreItem>
+<file path=customXml/item4.xml><?xml version="1.0" encoding="utf-8"?>
+<p:properties xmlns:p="http://schemas.microsoft.com/office/2006/metadata/properties" xmlns:xsi="http://www.w3.org/2001/XMLSchema-instance" xmlns:pc="http://schemas.microsoft.com/office/infopath/2007/PartnerControls">
+  <documentManagement>
+    <Has_Teacher_Only_SectionGroup xmlns="f8440490-6d1a-488a-8abf-48b89d0123a0" xsi:nil="true"/>
+    <NotebookType xmlns="f8440490-6d1a-488a-8abf-48b89d0123a0" xsi:nil="true"/>
+    <DefaultSectionNames xmlns="f8440490-6d1a-488a-8abf-48b89d0123a0" xsi:nil="true"/>
+    <Self_Registration_Enabled xmlns="f8440490-6d1a-488a-8abf-48b89d0123a0" xsi:nil="true"/>
+    <FolderType xmlns="f8440490-6d1a-488a-8abf-48b89d0123a0" xsi:nil="true"/>
+    <AppVersion xmlns="f8440490-6d1a-488a-8abf-48b89d0123a0" xsi:nil="true"/>
+    <TeamsChannelId xmlns="f8440490-6d1a-488a-8abf-48b89d0123a0" xsi:nil="true"/>
+    <IsNotebookLocked xmlns="f8440490-6d1a-488a-8abf-48b89d0123a0" xsi:nil="true"/>
+    <Students xmlns="f8440490-6d1a-488a-8abf-48b89d0123a0">
+      <UserInfo>
+        <DisplayName/>
+        <AccountId xsi:nil="true"/>
+        <AccountType/>
+      </UserInfo>
+    </Students>
+    <Templates xmlns="f8440490-6d1a-488a-8abf-48b89d0123a0" xsi:nil="true"/>
+    <CultureName xmlns="f8440490-6d1a-488a-8abf-48b89d0123a0" xsi:nil="true"/>
+    <Invited_Students xmlns="f8440490-6d1a-488a-8abf-48b89d0123a0" xsi:nil="true"/>
+    <Owner xmlns="f8440490-6d1a-488a-8abf-48b89d0123a0">
+      <UserInfo>
+        <DisplayName/>
+        <AccountId xsi:nil="true"/>
+        <AccountType/>
+      </UserInfo>
+    </Owner>
+    <Teachers xmlns="f8440490-6d1a-488a-8abf-48b89d0123a0">
+      <UserInfo>
+        <DisplayName/>
+        <AccountId xsi:nil="true"/>
+        <AccountType/>
+      </UserInfo>
+    </Teachers>
+    <Student_Groups xmlns="f8440490-6d1a-488a-8abf-48b89d0123a0">
+      <UserInfo>
+        <DisplayName/>
+        <AccountId xsi:nil="true"/>
+        <AccountType/>
+      </UserInfo>
+    </Student_Groups>
+    <Invited_Teachers xmlns="f8440490-6d1a-488a-8abf-48b89d0123a0" xsi:nil="true"/>
+    <Is_Collaboration_Space_Locked xmlns="f8440490-6d1a-488a-8abf-48b89d0123a0" xsi:nil="true"/>
+  </documentManagement>
+</p:properties>
 </file>
 
-<file path=customXml/itemProps4.xml><?xml version="1.0" encoding="utf-8"?>
+<file path=customXml/itemProps1.xml><?xml version="1.0" encoding="utf-8"?>
 <ds:datastoreItem xmlns:ds="http://schemas.openxmlformats.org/officeDocument/2006/customXml" ds:itemID="{ECA86F05-1AFD-4D7D-A2B0-46D80603D700}">
   <ds:schemaRefs>
     <ds:schemaRef ds:uri="http://schemas.microsoft.com/office/2006/metadata/contentType"/>
@@ -11496,4 +11168,30 @@
     <ds:schemaRef ds:uri="http://schemas.microsoft.com/internal/obd"/>
   </ds:schemaRefs>
 </ds:datastoreItem>
+</file>
+
+<file path=customXml/itemProps2.xml><?xml version="1.0" encoding="utf-8"?>
+<ds:datastoreItem xmlns:ds="http://schemas.openxmlformats.org/officeDocument/2006/customXml" ds:itemID="{90E28FDA-35C6-4FCD-88ED-F93C837A14A5}">
+  <ds:schemaRefs>
+    <ds:schemaRef ds:uri="http://schemas.openxmlformats.org/officeDocument/2006/bibliography"/>
+  </ds:schemaRefs>
+</ds:datastoreItem>
+</file>
+
+<file path=customXml/itemProps3.xml><?xml version="1.0" encoding="utf-8"?>
+<ds:datastoreItem xmlns:ds="http://schemas.openxmlformats.org/officeDocument/2006/customXml" ds:itemID="{7B1E6EB0-B3F5-485A-9397-E673FC4F5C49}">
+  <ds:schemaRefs>
+    <ds:schemaRef ds:uri="http://schemas.microsoft.com/sharepoint/v3/contenttype/forms"/>
+  </ds:schemaRefs>
+</ds:datastoreItem>
+</file>
+
+<file path=customXml/itemProps4.xml><?xml version="1.0" encoding="utf-8"?>
+<ds:datastoreItem xmlns:ds="http://schemas.openxmlformats.org/officeDocument/2006/customXml" ds:itemID="{41853661-3F52-45C5-AABD-8FFE43AA909F}">
+  <ds:schemaRefs>
+    <ds:schemaRef ds:uri="http://schemas.microsoft.com/office/2006/metadata/properties"/>
+    <ds:schemaRef ds:uri="http://schemas.microsoft.com/office/infopath/2007/PartnerControls"/>
+    <ds:schemaRef ds:uri="f8440490-6d1a-488a-8abf-48b89d0123a0"/>
+  </ds:schemaRefs>
+</ds:datastoreItem>
 </file>
--- a/_dalton/MarcellaCoelhoBritoNunes/2_PreProjeto_TCC1.docx
+++ b/_dalton/MarcellaCoelhoBritoNunes/2_PreProjeto_TCC1.docx
@@ -216,7 +216,18 @@
         <w:t>C</w:t>
       </w:r>
       <w:r>
-        <w:t xml:space="preserve">omunicação (TIC). Os recursos digitais podem auxiliar de várias maneiras o processo de ensino e aprendizagem. Dentre as TICs, a realidade aumentada vem mostrando-se promissora, tendo um grande potencial de utilização no âmbito educacional (LOPES </w:t>
+        <w:t>omunicação (TIC). Os recursos digitais podem auxiliar de várias maneiras o processo de ensino e aprendizagem. Dentre as TICs, a realidade aumentada vem mostrando-se promissora, tendo um grande potencial de utilização no âmbito educacional (</w:t>
+      </w:r>
+      <w:commentRangeStart w:id="9"/>
+      <w:r>
+        <w:t xml:space="preserve">LOPES </w:t>
+      </w:r>
+      <w:commentRangeEnd w:id="9"/>
+      <w:r>
+        <w:rPr>
+          <w:rStyle w:val="Refdecomentrio"/>
+        </w:rPr>
+        <w:commentReference w:id="9"/>
       </w:r>
       <w:r>
         <w:rPr>
@@ -265,7 +276,21 @@
         <w:rPr>
           <w:color w:val="000000"/>
         </w:rPr>
-        <w:t> Pelo seu potencial de interatividade e potencial para facilitar o processo de aprendizagem, esta tecnologia vem sendo usada como ferramenta por professores da área da saúde para o ensino de anatomia humana.</w:t>
+        <w:t> </w:t>
+      </w:r>
+      <w:commentRangeStart w:id="10"/>
+      <w:r>
+        <w:rPr>
+          <w:color w:val="000000"/>
+        </w:rPr>
+        <w:t>Pelo seu potencial de interatividade e potencial para facilitar o processo de aprendizagem, esta tecnologia vem sendo usada como ferramenta por professores da área da saúde para o ensino de anatomia humana.</w:t>
+      </w:r>
+      <w:commentRangeEnd w:id="10"/>
+      <w:r>
+        <w:rPr>
+          <w:rStyle w:val="Refdecomentrio"/>
+        </w:rPr>
+        <w:commentReference w:id="10"/>
       </w:r>
     </w:p>
     <w:p>
@@ -342,10 +367,24 @@
         <w:pStyle w:val="TF-LEGENDA"/>
       </w:pPr>
       <w:r>
-        <w:t xml:space="preserve">Figura 1. </w:t>
-      </w:r>
-      <w:r>
-        <w:t xml:space="preserve">Torso Humano </w:t>
+        <w:t xml:space="preserve">Figura </w:t>
+      </w:r>
+      <w:commentRangeStart w:id="11"/>
+      <w:r>
+        <w:t xml:space="preserve">1. </w:t>
+      </w:r>
+      <w:r>
+        <w:t xml:space="preserve">Torso </w:t>
+      </w:r>
+      <w:commentRangeEnd w:id="11"/>
+      <w:r>
+        <w:rPr>
+          <w:rStyle w:val="Refdecomentrio"/>
+        </w:rPr>
+        <w:commentReference w:id="11"/>
+      </w:r>
+      <w:r>
+        <w:t xml:space="preserve">Humano </w:t>
       </w:r>
     </w:p>
     <w:p>
@@ -376,7 +415,7 @@
                     <pic:cNvPicPr/>
                   </pic:nvPicPr>
                   <pic:blipFill>
-                    <a:blip r:embed="rId11"/>
+                    <a:blip r:embed="rId15"/>
                     <a:stretch>
                       <a:fillRect/>
                     </a:stretch>
@@ -404,6 +443,7 @@
       <w:r>
         <w:t xml:space="preserve">Fonte: </w:t>
       </w:r>
+      <w:commentRangeStart w:id="12"/>
       <w:r>
         <w:t xml:space="preserve">Roster </w:t>
       </w:r>
@@ -412,6 +452,13 @@
       </w:r>
       <w:r>
         <w:t xml:space="preserve"> Laboratoriais.</w:t>
+      </w:r>
+      <w:commentRangeEnd w:id="12"/>
+      <w:r>
+        <w:rPr>
+          <w:rStyle w:val="Refdecomentrio"/>
+        </w:rPr>
+        <w:commentReference w:id="12"/>
       </w:r>
     </w:p>
     <w:p>
@@ -427,15 +474,87 @@
           <w:sz w:val="20"/>
           <w:szCs w:val="20"/>
         </w:rPr>
-        <w:t xml:space="preserve">A realidade aumentada possibilita a visualização de cada órgão e sua localização nos organismos sem a necessidade de cortes físicos, se apresentando como uma grande aliada no estudo teórico desta disciplina. </w:t>
-      </w:r>
+        <w:t xml:space="preserve">A realidade aumentada possibilita a visualização de cada órgão e sua localização nos organismos sem a necessidade de cortes físicos, se apresentando como uma grande aliada no estudo </w:t>
+      </w:r>
+      <w:commentRangeStart w:id="13"/>
       <w:r>
         <w:rPr>
           <w:color w:val="000000"/>
           <w:sz w:val="20"/>
           <w:szCs w:val="20"/>
         </w:rPr>
-        <w:t>A ferramenta é inovadora, ao criar interesse nas gerações mais jovens, acostumadas com uso constante da tecnologia no cotidiano, já que tradicionalmente o conteúdo de anatomia humana é ensinada em formato 2D, através de livros, e na prática laboratorial. Além disso, experiência 3D oferece a possibilidade de acesso ao aplicativo de qualquer lugar e com isso se torna um método de aprendizado mais acessível a alunos de camadas sociais menos abastadas, proporcionando a democratização da educação com um ensino dinâmico e envolvente.</w:t>
+        <w:t>teórico desta disciplina</w:t>
+      </w:r>
+      <w:commentRangeEnd w:id="13"/>
+      <w:r>
+        <w:rPr>
+          <w:rStyle w:val="Refdecomentrio"/>
+        </w:rPr>
+        <w:commentReference w:id="13"/>
+      </w:r>
+      <w:r>
+        <w:rPr>
+          <w:color w:val="000000"/>
+          <w:sz w:val="20"/>
+          <w:szCs w:val="20"/>
+        </w:rPr>
+        <w:t xml:space="preserve">. </w:t>
+      </w:r>
+      <w:r>
+        <w:rPr>
+          <w:color w:val="000000"/>
+          <w:sz w:val="20"/>
+          <w:szCs w:val="20"/>
+        </w:rPr>
+        <w:t xml:space="preserve">A </w:t>
+      </w:r>
+      <w:commentRangeStart w:id="14"/>
+      <w:r>
+        <w:rPr>
+          <w:color w:val="000000"/>
+          <w:sz w:val="20"/>
+          <w:szCs w:val="20"/>
+        </w:rPr>
+        <w:t>ferramenta é inovadora</w:t>
+      </w:r>
+      <w:commentRangeEnd w:id="14"/>
+      <w:r>
+        <w:rPr>
+          <w:rStyle w:val="Refdecomentrio"/>
+        </w:rPr>
+        <w:commentReference w:id="14"/>
+      </w:r>
+      <w:r>
+        <w:rPr>
+          <w:color w:val="000000"/>
+          <w:sz w:val="20"/>
+          <w:szCs w:val="20"/>
+        </w:rPr>
+        <w:t xml:space="preserve">, ao criar interesse nas gerações mais jovens, acostumadas com uso constante da tecnologia no cotidiano, já que tradicionalmente o conteúdo de anatomia humana é ensinada em formato 2D, através de livros, e na prática laboratorial. Além disso, experiência 3D oferece a possibilidade de acesso ao aplicativo de qualquer lugar e com isso se torna um método de aprendizado mais acessível a alunos de camadas sociais menos abastadas, </w:t>
+      </w:r>
+      <w:commentRangeStart w:id="15"/>
+      <w:r>
+        <w:rPr>
+          <w:color w:val="000000"/>
+          <w:sz w:val="20"/>
+          <w:szCs w:val="20"/>
+        </w:rPr>
+        <w:t>proporcionando a democratização da educação com um ensino dinâmico e envolvente</w:t>
+      </w:r>
+      <w:commentRangeEnd w:id="15"/>
+      <w:r>
+        <w:rPr>
+          <w:rStyle w:val="Refdecomentrio"/>
+        </w:rPr>
+        <w:commentReference w:id="15"/>
+      </w:r>
+      <w:r>
+        <w:rPr>
+          <w:color w:val="000000"/>
+          <w:sz w:val="20"/>
+          <w:szCs w:val="20"/>
+        </w:rPr>
+        <w:t>.</w:t>
       </w:r>
     </w:p>
     <w:p>
@@ -445,11 +564,33 @@
       <w:r>
         <w:t xml:space="preserve">Diante do exposto, </w:t>
       </w:r>
+      <w:commentRangeStart w:id="16"/>
       <w:r>
         <w:t>justifica</w:t>
       </w:r>
-      <w:r>
-        <w:t xml:space="preserve"> o desenvolvimento de tecnologias que possibilitem formas mais interativas de conhecimento, onde os alunos possam utilizar metodologias ativas de aprendizado e possam construir o </w:t>
+      <w:commentRangeEnd w:id="16"/>
+      <w:r>
+        <w:rPr>
+          <w:rStyle w:val="Refdecomentrio"/>
+        </w:rPr>
+        <w:commentReference w:id="16"/>
+      </w:r>
+      <w:r>
+        <w:t xml:space="preserve"> o desenvolvimento de tecnologias que possibilitem formas mais interativas de conhecimento, </w:t>
+      </w:r>
+      <w:commentRangeStart w:id="17"/>
+      <w:r>
+        <w:t xml:space="preserve">onde </w:t>
+      </w:r>
+      <w:commentRangeEnd w:id="17"/>
+      <w:r>
+        <w:rPr>
+          <w:rStyle w:val="Refdecomentrio"/>
+        </w:rPr>
+        <w:commentReference w:id="17"/>
+      </w:r>
+      <w:r>
+        <w:t xml:space="preserve">os alunos possam utilizar metodologias ativas de aprendizado e possam construir o </w:t>
       </w:r>
       <w:r>
         <w:lastRenderedPageBreak/>
@@ -460,37 +601,37 @@
       <w:pPr>
         <w:pStyle w:val="Ttulo2"/>
       </w:pPr>
-      <w:bookmarkStart w:id="9" w:name="_Toc419598576"/>
-      <w:bookmarkStart w:id="10" w:name="_Toc420721317"/>
-      <w:bookmarkStart w:id="11" w:name="_Toc420721467"/>
-      <w:bookmarkStart w:id="12" w:name="_Toc420721562"/>
-      <w:bookmarkStart w:id="13" w:name="_Toc420721768"/>
-      <w:bookmarkStart w:id="14" w:name="_Toc420723209"/>
-      <w:bookmarkStart w:id="15" w:name="_Toc482682370"/>
-      <w:bookmarkStart w:id="16" w:name="_Toc54164904"/>
-      <w:bookmarkStart w:id="17" w:name="_Toc54165664"/>
-      <w:bookmarkStart w:id="18" w:name="_Toc54169316"/>
-      <w:bookmarkStart w:id="19" w:name="_Toc96347426"/>
-      <w:bookmarkStart w:id="20" w:name="_Toc96357710"/>
-      <w:bookmarkStart w:id="21" w:name="_Toc96491850"/>
-      <w:bookmarkStart w:id="22" w:name="_Toc411603090"/>
+      <w:bookmarkStart w:id="18" w:name="_Toc419598576"/>
+      <w:bookmarkStart w:id="19" w:name="_Toc420721317"/>
+      <w:bookmarkStart w:id="20" w:name="_Toc420721467"/>
+      <w:bookmarkStart w:id="21" w:name="_Toc420721562"/>
+      <w:bookmarkStart w:id="22" w:name="_Toc420721768"/>
+      <w:bookmarkStart w:id="23" w:name="_Toc420723209"/>
+      <w:bookmarkStart w:id="24" w:name="_Toc482682370"/>
+      <w:bookmarkStart w:id="25" w:name="_Toc54164904"/>
+      <w:bookmarkStart w:id="26" w:name="_Toc54165664"/>
+      <w:bookmarkStart w:id="27" w:name="_Toc54169316"/>
+      <w:bookmarkStart w:id="28" w:name="_Toc96347426"/>
+      <w:bookmarkStart w:id="29" w:name="_Toc96357710"/>
+      <w:bookmarkStart w:id="30" w:name="_Toc96491850"/>
+      <w:bookmarkStart w:id="31" w:name="_Toc411603090"/>
       <w:r>
         <w:t>OBJETIVOS</w:t>
       </w:r>
-      <w:bookmarkEnd w:id="9"/>
-      <w:bookmarkEnd w:id="10"/>
-      <w:bookmarkEnd w:id="11"/>
-      <w:bookmarkEnd w:id="12"/>
-      <w:bookmarkEnd w:id="13"/>
-      <w:bookmarkEnd w:id="14"/>
-      <w:bookmarkEnd w:id="15"/>
-      <w:bookmarkEnd w:id="16"/>
-      <w:bookmarkEnd w:id="17"/>
       <w:bookmarkEnd w:id="18"/>
       <w:bookmarkEnd w:id="19"/>
       <w:bookmarkEnd w:id="20"/>
       <w:bookmarkEnd w:id="21"/>
       <w:bookmarkEnd w:id="22"/>
+      <w:bookmarkEnd w:id="23"/>
+      <w:bookmarkEnd w:id="24"/>
+      <w:bookmarkEnd w:id="25"/>
+      <w:bookmarkEnd w:id="26"/>
+      <w:bookmarkEnd w:id="27"/>
+      <w:bookmarkEnd w:id="28"/>
+      <w:bookmarkEnd w:id="29"/>
+      <w:bookmarkEnd w:id="30"/>
+      <w:bookmarkEnd w:id="31"/>
     </w:p>
     <w:p>
       <w:pPr>
@@ -563,7 +704,7 @@
       <w:pPr>
         <w:pStyle w:val="Ttulo1"/>
       </w:pPr>
-      <w:bookmarkStart w:id="23" w:name="_Toc419598587"/>
+      <w:bookmarkStart w:id="32" w:name="_Toc419598587"/>
       <w:r>
         <w:t xml:space="preserve">trabalhos </w:t>
       </w:r>
@@ -579,10 +720,24 @@
         <w:t>N</w:t>
       </w:r>
       <w:r>
-        <w:t>esta seção se apresenta</w:t>
-      </w:r>
-      <w:r>
-        <w:t xml:space="preserve"> três trabalhos que possuem temas semelhantes ao proposto </w:t>
+        <w:t xml:space="preserve">esta seção </w:t>
+      </w:r>
+      <w:commentRangeStart w:id="33"/>
+      <w:r>
+        <w:t>se apresenta</w:t>
+      </w:r>
+      <w:r>
+        <w:t xml:space="preserve"> </w:t>
+      </w:r>
+      <w:commentRangeEnd w:id="33"/>
+      <w:r>
+        <w:rPr>
+          <w:rStyle w:val="Refdecomentrio"/>
+        </w:rPr>
+        <w:commentReference w:id="33"/>
+      </w:r>
+      <w:r>
+        <w:t xml:space="preserve">três trabalhos que possuem temas semelhantes ao proposto </w:t>
       </w:r>
       <w:r>
         <w:t>neste projeto</w:t>
@@ -609,7 +764,21 @@
         <w:t xml:space="preserve">m a possibilidade de visualização 3D de seis órgãos </w:t>
       </w:r>
       <w:r>
-        <w:t>(ABDULLAH;ROKMAIN,2023</w:t>
+        <w:t>(ABDULLAH</w:t>
+      </w:r>
+      <w:commentRangeStart w:id="34"/>
+      <w:r>
+        <w:t>;R</w:t>
+      </w:r>
+      <w:commentRangeEnd w:id="34"/>
+      <w:r>
+        <w:rPr>
+          <w:rStyle w:val="Refdecomentrio"/>
+        </w:rPr>
+        <w:commentReference w:id="34"/>
+      </w:r>
+      <w:r>
+        <w:t>OKMAIN,2023</w:t>
       </w:r>
       <w:r>
         <w:t xml:space="preserve">). Já na </w:t>
@@ -879,7 +1048,7 @@
                     <pic:cNvPicPr/>
                   </pic:nvPicPr>
                   <pic:blipFill>
-                    <a:blip r:embed="rId12"/>
+                    <a:blip r:embed="rId16"/>
                     <a:stretch>
                       <a:fillRect/>
                     </a:stretch>
@@ -908,6 +1077,7 @@
       <w:r>
         <w:t xml:space="preserve">                                                                            </w:t>
       </w:r>
+      <w:commentRangeStart w:id="35"/>
       <w:r>
         <w:t xml:space="preserve">Fonte: </w:t>
       </w:r>
@@ -923,14 +1093,32 @@
         </w:rPr>
         <w:t>h e Rokmain</w:t>
       </w:r>
-      <w:r>
-        <w:t>. (20</w:t>
+      <w:commentRangeStart w:id="36"/>
+      <w:r>
+        <w:t>.</w:t>
+      </w:r>
+      <w:commentRangeEnd w:id="36"/>
+      <w:r>
+        <w:rPr>
+          <w:rStyle w:val="Refdecomentrio"/>
+        </w:rPr>
+        <w:commentReference w:id="36"/>
+      </w:r>
+      <w:r>
+        <w:t xml:space="preserve"> (20</w:t>
       </w:r>
       <w:r>
         <w:t>23</w:t>
       </w:r>
       <w:r>
         <w:t>).</w:t>
+      </w:r>
+      <w:commentRangeEnd w:id="35"/>
+      <w:r>
+        <w:rPr>
+          <w:rStyle w:val="Refdecomentrio"/>
+        </w:rPr>
+        <w:commentReference w:id="35"/>
       </w:r>
     </w:p>
     <w:p>
@@ -952,8 +1140,19 @@
       <w:pPr>
         <w:pStyle w:val="TF-TEXTO"/>
       </w:pPr>
-      <w:r>
-        <w:t>Este trabalho se propõe a</w:t>
+      <w:commentRangeStart w:id="37"/>
+      <w:r>
+        <w:t xml:space="preserve">Este trabalho </w:t>
+      </w:r>
+      <w:commentRangeEnd w:id="37"/>
+      <w:r>
+        <w:rPr>
+          <w:rStyle w:val="Refdecomentrio"/>
+        </w:rPr>
+        <w:commentReference w:id="37"/>
+      </w:r>
+      <w:r>
+        <w:t>se propõe a</w:t>
       </w:r>
       <w:r>
         <w:t xml:space="preserve"> desenvolver um aplicativo para os estudantes de um país subdesenvolvido </w:t>
@@ -994,7 +1193,21 @@
         <w:t xml:space="preserve"> </w:t>
       </w:r>
       <w:r>
-        <w:t>de baixo custo e fácil acesso, visto que pode ser acessado de qualquer smartphone.</w:t>
+        <w:t xml:space="preserve">de baixo custo e fácil acesso, visto que pode ser acessado </w:t>
+      </w:r>
+      <w:commentRangeStart w:id="38"/>
+      <w:r>
+        <w:t>de qualquer smartphone</w:t>
+      </w:r>
+      <w:commentRangeEnd w:id="38"/>
+      <w:r>
+        <w:rPr>
+          <w:rStyle w:val="Refdecomentrio"/>
+        </w:rPr>
+        <w:commentReference w:id="38"/>
+      </w:r>
+      <w:r>
+        <w:t>.</w:t>
       </w:r>
       <w:r>
         <w:t xml:space="preserve"> </w:t>
@@ -1129,7 +1342,7 @@
                     <pic:cNvPicPr/>
                   </pic:nvPicPr>
                   <pic:blipFill>
-                    <a:blip r:embed="rId13"/>
+                    <a:blip r:embed="rId17"/>
                     <a:stretch>
                       <a:fillRect/>
                     </a:stretch>
@@ -1293,7 +1506,7 @@
                     <pic:cNvPicPr/>
                   </pic:nvPicPr>
                   <pic:blipFill>
-                    <a:blip r:embed="rId14"/>
+                    <a:blip r:embed="rId18"/>
                     <a:stretch>
                       <a:fillRect/>
                     </a:stretch>
@@ -1364,7 +1577,21 @@
         <w:t xml:space="preserve"> da representação do modelo virtual</w:t>
       </w:r>
       <w:r>
-        <w:t xml:space="preserve"> do que o esperado. Porém atendeu a proposta de funcionalidade e auxílio no estudo de anatomia principalmente para estudantes de baixa renda do país, visto que um esqueleto tem um alto custo e o aplicativo oferece uma visão 3D ajudando no aprendizado dos alunos.</w:t>
+        <w:t xml:space="preserve"> do que o esperado. </w:t>
+      </w:r>
+      <w:commentRangeStart w:id="39"/>
+      <w:r>
+        <w:t xml:space="preserve">Porém </w:t>
+      </w:r>
+      <w:commentRangeEnd w:id="39"/>
+      <w:r>
+        <w:rPr>
+          <w:rStyle w:val="Refdecomentrio"/>
+        </w:rPr>
+        <w:commentReference w:id="39"/>
+      </w:r>
+      <w:r>
+        <w:t>atendeu a proposta de funcionalidade e auxílio no estudo de anatomia principalmente para estudantes de baixa renda do país, visto que um esqueleto tem um alto custo e o aplicativo oferece uma visão 3D ajudando no aprendizado dos alunos.</w:t>
       </w:r>
     </w:p>
     <w:p>
@@ -1380,16 +1607,44 @@
         <w:pStyle w:val="TF-TEXTO"/>
       </w:pPr>
       <w:r>
-        <w:t xml:space="preserve">O terceiro trabalho correlato é o aplicativo Virtuali-Tee. </w:t>
+        <w:t>O terceiro trabalho correlato é o aplicativo Virtuali-</w:t>
+      </w:r>
+      <w:commentRangeStart w:id="40"/>
+      <w:r>
+        <w:t>Tee</w:t>
+      </w:r>
+      <w:commentRangeEnd w:id="40"/>
+      <w:r>
+        <w:rPr>
+          <w:rStyle w:val="Refdecomentrio"/>
+        </w:rPr>
+        <w:commentReference w:id="40"/>
+      </w:r>
+      <w:r>
+        <w:t xml:space="preserve">. </w:t>
       </w:r>
       <w:r>
         <w:t>Este aplicativo</w:t>
       </w:r>
       <w:r>
-        <w:t xml:space="preserve"> permite aos usuários observar uma representação 3D do corpo humano, conforme indicado pela CURISCOPE</w:t>
-      </w:r>
-      <w:r>
-        <w:t xml:space="preserve"> (</w:t>
+        <w:t xml:space="preserve"> permite aos usuários observar uma representação 3D do corpo humano, conforme indicado pela </w:t>
+      </w:r>
+      <w:commentRangeStart w:id="41"/>
+      <w:r>
+        <w:t>CURISCOPE</w:t>
+      </w:r>
+      <w:r>
+        <w:t xml:space="preserve"> </w:t>
+      </w:r>
+      <w:commentRangeEnd w:id="41"/>
+      <w:r>
+        <w:rPr>
+          <w:rStyle w:val="Refdecomentrio"/>
+        </w:rPr>
+        <w:commentReference w:id="41"/>
+      </w:r>
+      <w:r>
+        <w:t>(</w:t>
       </w:r>
       <w:r>
         <w:t>2016</w:t>
@@ -1494,7 +1749,21 @@
         <w:t>5</w:t>
       </w:r>
       <w:r>
-        <w:t xml:space="preserve"> tem a demonstração do aplicativo, com a câmera apontada para a camisa, </w:t>
+        <w:t xml:space="preserve"> </w:t>
+      </w:r>
+      <w:commentRangeStart w:id="42"/>
+      <w:r>
+        <w:t xml:space="preserve">tem </w:t>
+      </w:r>
+      <w:commentRangeEnd w:id="42"/>
+      <w:r>
+        <w:rPr>
+          <w:rStyle w:val="Refdecomentrio"/>
+        </w:rPr>
+        <w:commentReference w:id="42"/>
+      </w:r>
+      <w:r>
+        <w:t xml:space="preserve">a demonstração do aplicativo, com a câmera apontada para a camisa, </w:t>
       </w:r>
       <w:r>
         <w:t>onde se consegue</w:t>
@@ -1556,7 +1825,7 @@
                     <pic:cNvPicPr/>
                   </pic:nvPicPr>
                   <pic:blipFill>
-                    <a:blip r:embed="rId15"/>
+                    <a:blip r:embed="rId19"/>
                     <a:stretch>
                       <a:fillRect/>
                     </a:stretch>
@@ -1615,14 +1884,14 @@
       <w:pPr>
         <w:pStyle w:val="Ttulo1"/>
       </w:pPr>
-      <w:bookmarkStart w:id="24" w:name="_Toc54164921"/>
-      <w:bookmarkStart w:id="25" w:name="_Toc54165675"/>
-      <w:bookmarkStart w:id="26" w:name="_Toc54169333"/>
-      <w:bookmarkStart w:id="27" w:name="_Toc96347439"/>
-      <w:bookmarkStart w:id="28" w:name="_Toc96357723"/>
-      <w:bookmarkStart w:id="29" w:name="_Toc96491866"/>
-      <w:bookmarkStart w:id="30" w:name="_Toc411603107"/>
-      <w:bookmarkEnd w:id="23"/>
+      <w:bookmarkStart w:id="43" w:name="_Toc54164921"/>
+      <w:bookmarkStart w:id="44" w:name="_Toc54165675"/>
+      <w:bookmarkStart w:id="45" w:name="_Toc54169333"/>
+      <w:bookmarkStart w:id="46" w:name="_Toc96347439"/>
+      <w:bookmarkStart w:id="47" w:name="_Toc96357723"/>
+      <w:bookmarkStart w:id="48" w:name="_Toc96491866"/>
+      <w:bookmarkStart w:id="49" w:name="_Toc411603107"/>
+      <w:bookmarkEnd w:id="32"/>
       <w:r>
         <w:t>proposta</w:t>
       </w:r>
@@ -1654,13 +1923,14 @@
       <w:pPr>
         <w:pStyle w:val="Ttulo2"/>
       </w:pPr>
-      <w:bookmarkStart w:id="31" w:name="_Toc54164915"/>
-      <w:bookmarkStart w:id="32" w:name="_Toc54165669"/>
-      <w:bookmarkStart w:id="33" w:name="_Toc54169327"/>
-      <w:bookmarkStart w:id="34" w:name="_Toc96347433"/>
-      <w:bookmarkStart w:id="35" w:name="_Toc96357717"/>
-      <w:bookmarkStart w:id="36" w:name="_Toc96491860"/>
-      <w:bookmarkStart w:id="37" w:name="_Toc351015594"/>
+      <w:bookmarkStart w:id="50" w:name="_Toc54164915"/>
+      <w:bookmarkStart w:id="51" w:name="_Toc54165669"/>
+      <w:bookmarkStart w:id="52" w:name="_Toc54169327"/>
+      <w:bookmarkStart w:id="53" w:name="_Toc96347433"/>
+      <w:bookmarkStart w:id="54" w:name="_Toc96357717"/>
+      <w:bookmarkStart w:id="55" w:name="_Toc96491860"/>
+      <w:bookmarkStart w:id="56" w:name="_Toc351015594"/>
+      <w:commentRangeStart w:id="57"/>
       <w:r>
         <w:t>JUSTIFICATIVA</w:t>
       </w:r>
@@ -1684,37 +1954,31 @@
       <w:r>
         <w:t>características e as colunas representam os trabalhos.</w:t>
       </w:r>
+      <w:commentRangeEnd w:id="57"/>
+      <w:r>
+        <w:rPr>
+          <w:rStyle w:val="Refdecomentrio"/>
+        </w:rPr>
+        <w:commentReference w:id="57"/>
+      </w:r>
     </w:p>
     <w:p>
       <w:pPr>
         <w:pStyle w:val="TF-LEGENDA"/>
       </w:pPr>
-      <w:bookmarkStart w:id="38" w:name="_Ref52025161"/>
+      <w:bookmarkStart w:id="58" w:name="_Ref52025161"/>
       <w:r>
         <w:t xml:space="preserve">Quadro </w:t>
       </w:r>
-      <w:r>
-        <w:fldChar w:fldCharType="begin"/>
-      </w:r>
-      <w:r>
-        <w:instrText xml:space="preserve"> SEQ Quadro \* ARABIC </w:instrText>
-      </w:r>
-      <w:r>
-        <w:fldChar w:fldCharType="separate"/>
-      </w:r>
-      <w:r>
-        <w:rPr>
-          <w:noProof/>
-        </w:rPr>
-        <w:t>1</w:t>
-      </w:r>
-      <w:r>
-        <w:rPr>
-          <w:noProof/>
-        </w:rPr>
-        <w:fldChar w:fldCharType="end"/>
-      </w:r>
-      <w:bookmarkEnd w:id="38"/>
+      <w:fldSimple w:instr=" SEQ Quadro \* ARABIC ">
+        <w:r>
+          <w:rPr>
+            <w:noProof/>
+          </w:rPr>
+          <w:t>1</w:t>
+        </w:r>
+      </w:fldSimple>
+      <w:bookmarkEnd w:id="58"/>
       <w:r>
         <w:t xml:space="preserve"> - </w:t>
       </w:r>
@@ -1903,8 +2167,16 @@
             <w:pPr>
               <w:pStyle w:val="TF-TEXTOQUADRO"/>
             </w:pPr>
+            <w:commentRangeStart w:id="59"/>
             <w:r>
               <w:t>Objetivo principal do aplicativo</w:t>
+            </w:r>
+            <w:commentRangeEnd w:id="59"/>
+            <w:r>
+              <w:rPr>
+                <w:rStyle w:val="Refdecomentrio"/>
+              </w:rPr>
+              <w:commentReference w:id="59"/>
             </w:r>
           </w:p>
         </w:tc>
@@ -2144,13 +2416,13 @@
       <w:r>
         <w:t>REQUISITOS PRINCIPAIS DO PROBLEMA A SER TRABALHADO</w:t>
       </w:r>
-      <w:bookmarkEnd w:id="31"/>
-      <w:bookmarkEnd w:id="32"/>
-      <w:bookmarkEnd w:id="33"/>
-      <w:bookmarkEnd w:id="34"/>
-      <w:bookmarkEnd w:id="35"/>
-      <w:bookmarkEnd w:id="36"/>
-      <w:bookmarkEnd w:id="37"/>
+      <w:bookmarkEnd w:id="50"/>
+      <w:bookmarkEnd w:id="51"/>
+      <w:bookmarkEnd w:id="52"/>
+      <w:bookmarkEnd w:id="53"/>
+      <w:bookmarkEnd w:id="54"/>
+      <w:bookmarkEnd w:id="55"/>
+      <w:bookmarkEnd w:id="56"/>
     </w:p>
     <w:p>
       <w:pPr>
@@ -2394,32 +2666,19 @@
       <w:pPr>
         <w:pStyle w:val="TF-LEGENDA"/>
       </w:pPr>
-      <w:bookmarkStart w:id="39" w:name="_Ref98650273"/>
+      <w:bookmarkStart w:id="60" w:name="_Ref98650273"/>
       <w:r>
         <w:t xml:space="preserve">Quadro </w:t>
       </w:r>
-      <w:r>
-        <w:fldChar w:fldCharType="begin"/>
-      </w:r>
-      <w:r>
-        <w:instrText xml:space="preserve"> SEQ Quadro \* ARABIC </w:instrText>
-      </w:r>
-      <w:r>
-        <w:fldChar w:fldCharType="separate"/>
-      </w:r>
-      <w:r>
-        <w:rPr>
-          <w:noProof/>
-        </w:rPr>
-        <w:t>2</w:t>
-      </w:r>
-      <w:r>
-        <w:rPr>
-          <w:noProof/>
-        </w:rPr>
-        <w:fldChar w:fldCharType="end"/>
-      </w:r>
-      <w:bookmarkEnd w:id="39"/>
+      <w:fldSimple w:instr=" SEQ Quadro \* ARABIC ">
+        <w:r>
+          <w:rPr>
+            <w:noProof/>
+          </w:rPr>
+          <w:t>2</w:t>
+        </w:r>
+      </w:fldSimple>
+      <w:bookmarkEnd w:id="60"/>
       <w:r>
         <w:t xml:space="preserve"> - Cronograma</w:t>
       </w:r>
@@ -4019,8 +4278,19 @@
       <w:r>
         <w:t xml:space="preserve">A aplicabilidade da realidade aumentada na área da saúde envolve uma série de possibilidades de pesquisa e desenvolvimento. Uma delas é o estudo 3D de anatomia humana. </w:t>
       </w:r>
-      <w:r>
-        <w:t>A anatomia humana é o estudo das estruturas do corpo, tanto externas quanto internas e da relação física entre elas.</w:t>
+      <w:commentRangeStart w:id="61"/>
+      <w:r>
+        <w:t>A anatomia humana é o estudo das estruturas do corpo, tanto externas quanto internas e da relação física entre elas</w:t>
+      </w:r>
+      <w:commentRangeEnd w:id="61"/>
+      <w:r>
+        <w:rPr>
+          <w:rStyle w:val="Refdecomentrio"/>
+        </w:rPr>
+        <w:commentReference w:id="61"/>
+      </w:r>
+      <w:r>
+        <w:t>.</w:t>
       </w:r>
       <w:r>
         <w:t xml:space="preserve"> </w:t>
@@ -4032,7 +4302,21 @@
         <w:t xml:space="preserve"> e</w:t>
       </w:r>
       <w:r>
-        <w:t xml:space="preserve"> tecidos. E a anatomia macroscópica que considera todas as estruturas visíveis a olho nu, como esqueleto e </w:t>
+        <w:t xml:space="preserve"> tecidos</w:t>
+      </w:r>
+      <w:commentRangeStart w:id="62"/>
+      <w:r>
+        <w:t>. E</w:t>
+      </w:r>
+      <w:commentRangeEnd w:id="62"/>
+      <w:r>
+        <w:rPr>
+          <w:rStyle w:val="Refdecomentrio"/>
+        </w:rPr>
+        <w:commentReference w:id="62"/>
+      </w:r>
+      <w:r>
+        <w:t xml:space="preserve"> a anatomia macroscópica que considera todas as estruturas visíveis a olho nu, como esqueleto e </w:t>
       </w:r>
       <w:r>
         <w:t>órgãos</w:t>
@@ -4060,21 +4344,21 @@
           <w:lang w:val="en-US"/>
         </w:rPr>
       </w:pPr>
-      <w:bookmarkStart w:id="40" w:name="_Toc351015602"/>
-      <w:bookmarkEnd w:id="24"/>
-      <w:bookmarkEnd w:id="25"/>
-      <w:bookmarkEnd w:id="26"/>
-      <w:bookmarkEnd w:id="27"/>
-      <w:bookmarkEnd w:id="28"/>
-      <w:bookmarkEnd w:id="29"/>
-      <w:bookmarkEnd w:id="30"/>
+      <w:bookmarkStart w:id="63" w:name="_Toc351015602"/>
+      <w:bookmarkEnd w:id="43"/>
+      <w:bookmarkEnd w:id="44"/>
+      <w:bookmarkEnd w:id="45"/>
+      <w:bookmarkEnd w:id="46"/>
+      <w:bookmarkEnd w:id="47"/>
+      <w:bookmarkEnd w:id="48"/>
+      <w:bookmarkEnd w:id="49"/>
       <w:r>
         <w:rPr>
           <w:lang w:val="en-US"/>
         </w:rPr>
         <w:t>Referências</w:t>
       </w:r>
-      <w:bookmarkEnd w:id="40"/>
+      <w:bookmarkEnd w:id="63"/>
     </w:p>
     <w:p>
       <w:pPr>
@@ -4499,6 +4783,7 @@
         <w:pStyle w:val="TF-refernciasITEM"/>
         <w:jc w:val="both"/>
       </w:pPr>
+      <w:commentRangeStart w:id="64"/>
       <w:r>
         <w:t xml:space="preserve">ROSTER EQUIPAMENTOS LABORATORIAIS LTDA. </w:t>
       </w:r>
@@ -4509,6 +4794,13 @@
         </w:rPr>
         <w:t>Torso Humano Bissexual 85cm e 24 partes Coleman</w:t>
       </w:r>
+      <w:commentRangeEnd w:id="64"/>
+      <w:r>
+        <w:rPr>
+          <w:rStyle w:val="Refdecomentrio"/>
+        </w:rPr>
+        <w:commentReference w:id="64"/>
+      </w:r>
       <w:r>
         <w:t xml:space="preserve">. Disponível em: </w:t>
       </w:r>
@@ -4524,8 +4816,15 @@
         <w:pStyle w:val="TF-refernciasITEM"/>
         <w:jc w:val="both"/>
       </w:pPr>
-      <w:r>
-        <w:t xml:space="preserve">TORI, Romero;Hounsell, Marcelo da Silva (org.). </w:t>
+      <w:commentRangeStart w:id="65"/>
+      <w:r>
+        <w:t>TORI, Romero;</w:t>
+      </w:r>
+      <w:r>
+        <w:t xml:space="preserve"> </w:t>
+      </w:r>
+      <w:r>
+        <w:t xml:space="preserve">Hounsell, Marcelo da Silva (org.). </w:t>
       </w:r>
       <w:r>
         <w:rPr>
@@ -4536,6 +4835,13 @@
       </w:r>
       <w:r>
         <w:t xml:space="preserve">. 3. ed. Porto Alegre: Editora SBC, 2020. 469p. </w:t>
+      </w:r>
+      <w:commentRangeEnd w:id="65"/>
+      <w:r>
+        <w:rPr>
+          <w:rStyle w:val="Refdecomentrio"/>
+        </w:rPr>
+        <w:commentReference w:id="65"/>
       </w:r>
     </w:p>
     <w:p>
@@ -4826,6 +5132,12 @@
                 <w:sz w:val="18"/>
               </w:rPr>
             </w:pPr>
+            <w:r>
+              <w:rPr>
+                <w:sz w:val="18"/>
+              </w:rPr>
+              <w:t>X</w:t>
+            </w:r>
           </w:p>
         </w:tc>
         <w:tc>
@@ -4942,6 +5254,12 @@
                 <w:sz w:val="18"/>
               </w:rPr>
             </w:pPr>
+            <w:r>
+              <w:rPr>
+                <w:sz w:val="18"/>
+              </w:rPr>
+              <w:t>X</w:t>
+            </w:r>
           </w:p>
         </w:tc>
         <w:tc>
@@ -5075,6 +5393,12 @@
                 <w:sz w:val="18"/>
               </w:rPr>
             </w:pPr>
+            <w:r>
+              <w:rPr>
+                <w:sz w:val="18"/>
+              </w:rPr>
+              <w:t>X</w:t>
+            </w:r>
           </w:p>
         </w:tc>
         <w:tc>
@@ -5191,6 +5515,12 @@
                 <w:sz w:val="18"/>
               </w:rPr>
             </w:pPr>
+            <w:r>
+              <w:rPr>
+                <w:sz w:val="18"/>
+              </w:rPr>
+              <w:t>X</w:t>
+            </w:r>
           </w:p>
         </w:tc>
         <w:tc>
@@ -5367,6 +5697,12 @@
                 <w:sz w:val="18"/>
               </w:rPr>
             </w:pPr>
+            <w:r>
+              <w:rPr>
+                <w:sz w:val="18"/>
+              </w:rPr>
+              <w:t>X</w:t>
+            </w:r>
           </w:p>
         </w:tc>
       </w:tr>
@@ -5482,6 +5818,12 @@
                 <w:sz w:val="18"/>
               </w:rPr>
             </w:pPr>
+            <w:r>
+              <w:rPr>
+                <w:sz w:val="18"/>
+              </w:rPr>
+              <w:t>X</w:t>
+            </w:r>
           </w:p>
         </w:tc>
       </w:tr>
@@ -5566,6 +5908,12 @@
                 <w:sz w:val="18"/>
               </w:rPr>
             </w:pPr>
+            <w:r>
+              <w:rPr>
+                <w:sz w:val="18"/>
+              </w:rPr>
+              <w:t>X</w:t>
+            </w:r>
           </w:p>
         </w:tc>
         <w:tc>
@@ -5682,6 +6030,12 @@
                 <w:sz w:val="18"/>
               </w:rPr>
             </w:pPr>
+            <w:r>
+              <w:rPr>
+                <w:sz w:val="18"/>
+              </w:rPr>
+              <w:t>X</w:t>
+            </w:r>
           </w:p>
         </w:tc>
         <w:tc>
@@ -5832,6 +6186,20 @@
                 <w:sz w:val="18"/>
               </w:rPr>
             </w:pPr>
+            <w:commentRangeStart w:id="66"/>
+            <w:r>
+              <w:rPr>
+                <w:sz w:val="18"/>
+              </w:rPr>
+              <w:t>X</w:t>
+            </w:r>
+            <w:commentRangeEnd w:id="66"/>
+            <w:r>
+              <w:rPr>
+                <w:rStyle w:val="Refdecomentrio"/>
+              </w:rPr>
+              <w:commentReference w:id="66"/>
+            </w:r>
           </w:p>
         </w:tc>
         <w:tc>
@@ -5938,6 +6306,12 @@
                 <w:sz w:val="18"/>
               </w:rPr>
             </w:pPr>
+            <w:r>
+              <w:rPr>
+                <w:sz w:val="18"/>
+              </w:rPr>
+              <w:t>X</w:t>
+            </w:r>
           </w:p>
         </w:tc>
         <w:tc>
@@ -6053,6 +6427,12 @@
                 <w:sz w:val="18"/>
               </w:rPr>
             </w:pPr>
+            <w:r>
+              <w:rPr>
+                <w:sz w:val="18"/>
+              </w:rPr>
+              <w:t>X</w:t>
+            </w:r>
           </w:p>
         </w:tc>
         <w:tc>
@@ -6180,6 +6560,12 @@
                 <w:sz w:val="18"/>
               </w:rPr>
             </w:pPr>
+            <w:r>
+              <w:rPr>
+                <w:sz w:val="18"/>
+              </w:rPr>
+              <w:t>X</w:t>
+            </w:r>
           </w:p>
         </w:tc>
         <w:tc>
@@ -6331,6 +6717,12 @@
                 <w:sz w:val="18"/>
               </w:rPr>
             </w:pPr>
+            <w:r>
+              <w:rPr>
+                <w:sz w:val="18"/>
+              </w:rPr>
+              <w:t>X</w:t>
+            </w:r>
           </w:p>
         </w:tc>
         <w:tc>
@@ -6460,6 +6852,12 @@
                 <w:sz w:val="18"/>
               </w:rPr>
             </w:pPr>
+            <w:r>
+              <w:rPr>
+                <w:sz w:val="18"/>
+              </w:rPr>
+              <w:t>X</w:t>
+            </w:r>
           </w:p>
         </w:tc>
         <w:tc>
@@ -6576,6 +6974,12 @@
                 <w:sz w:val="18"/>
               </w:rPr>
             </w:pPr>
+            <w:r>
+              <w:rPr>
+                <w:sz w:val="18"/>
+              </w:rPr>
+              <w:t>X</w:t>
+            </w:r>
           </w:p>
         </w:tc>
         <w:tc>
@@ -6669,6 +7073,12 @@
                 <w:sz w:val="18"/>
               </w:rPr>
             </w:pPr>
+            <w:r>
+              <w:rPr>
+                <w:sz w:val="18"/>
+              </w:rPr>
+              <w:t>X</w:t>
+            </w:r>
           </w:p>
         </w:tc>
         <w:tc>
@@ -6728,10 +7138,10 @@
       </w:pPr>
     </w:p>
     <w:sectPr>
-      <w:headerReference w:type="default" r:id="rId16"/>
-      <w:footerReference w:type="even" r:id="rId17"/>
-      <w:footerReference w:type="default" r:id="rId18"/>
-      <w:headerReference w:type="first" r:id="rId19"/>
+      <w:headerReference w:type="default" r:id="rId20"/>
+      <w:footerReference w:type="even" r:id="rId21"/>
+      <w:footerReference w:type="default" r:id="rId22"/>
+      <w:headerReference w:type="first" r:id="rId23"/>
       <w:pgSz w:w="11901" w:h="16817" w:code="9"/>
       <w:pgMar w:top="1134" w:right="1134" w:bottom="1134" w:left="1701" w:header="720" w:footer="720" w:gutter="0"/>
       <w:pgNumType w:start="1"/>
@@ -6740,6 +7150,562 @@
     </w:sectPr>
   </w:body>
 </w:document>
+</file>
+
+<file path=word/comments.xml><?xml version="1.0" encoding="utf-8"?>
+<w:comments xmlns:wpc="http://schemas.microsoft.com/office/word/2010/wordprocessingCanvas" xmlns:cx="http://schemas.microsoft.com/office/drawing/2014/chartex" xmlns:cx1="http://schemas.microsoft.com/office/drawing/2015/9/8/chartex" xmlns:cx2="http://schemas.microsoft.com/office/drawing/2015/10/21/chartex" xmlns:cx3="http://schemas.microsoft.com/office/drawing/2016/5/9/chartex" xmlns:cx4="http://schemas.microsoft.com/office/drawing/2016/5/10/chartex" xmlns:cx5="http://schemas.microsoft.com/office/drawing/2016/5/11/chartex" xmlns:cx6="http://schemas.microsoft.com/office/drawing/2016/5/12/chartex" xmlns:cx7="http://schemas.microsoft.com/office/drawing/2016/5/13/chartex" xmlns:cx8="http://schemas.microsoft.com/office/drawing/2016/5/14/chartex" xmlns:mc="http://schemas.openxmlformats.org/markup-compatibility/2006" xmlns:aink="http://schemas.microsoft.com/office/drawing/2016/ink" xmlns:am3d="http://schemas.microsoft.com/office/drawing/2017/model3d" xmlns:o="urn:schemas-microsoft-com:office:office" xmlns:oel="http://schemas.microsoft.com/office/2019/extlst" xmlns:r="http://schemas.openxmlformats.org/officeDocument/2006/relationships" xmlns:m="http://schemas.openxmlformats.org/officeDocument/2006/math" xmlns:v="urn:schemas-microsoft-com:vml" xmlns:wp14="http://schemas.microsoft.com/office/word/2010/wordprocessingDrawing" xmlns:wp="http://schemas.openxmlformats.org/drawingml/2006/wordprocessingDrawing" xmlns:w10="urn:schemas-microsoft-com:office:word" xmlns:w="http://schemas.openxmlformats.org/wordprocessingml/2006/main" xmlns:w14="http://schemas.microsoft.com/office/word/2010/wordml" xmlns:w15="http://schemas.microsoft.com/office/word/2012/wordml" xmlns:w16cex="http://schemas.microsoft.com/office/word/2018/wordml/cex" xmlns:w16cid="http://schemas.microsoft.com/office/word/2016/wordml/cid" xmlns:w16="http://schemas.microsoft.com/office/word/2018/wordml" xmlns:w16sdtdh="http://schemas.microsoft.com/office/word/2020/wordml/sdtdatahash" xmlns:w16se="http://schemas.microsoft.com/office/word/2015/wordml/symex" xmlns:wpg="http://schemas.microsoft.com/office/word/2010/wordprocessingGroup" xmlns:wpi="http://schemas.microsoft.com/office/word/2010/wordprocessingInk" xmlns:wne="http://schemas.microsoft.com/office/word/2006/wordml" xmlns:wps="http://schemas.microsoft.com/office/word/2010/wordprocessingShape" mc:Ignorable="w14 w15 w16se w16cid w16 w16cex w16sdtdh wp14">
+  <w:comment w:id="9" w:author="Luciana Pereira de Araújo Kohler" w:date="2024-05-29T13:36:00Z" w:initials="LPdAK">
+    <w:p>
+      <w:pPr>
+        <w:pStyle w:val="Textodecomentrio"/>
+      </w:pPr>
+      <w:r>
+        <w:rPr>
+          <w:rStyle w:val="Refdecomentrio"/>
+        </w:rPr>
+        <w:annotationRef/>
+      </w:r>
+      <w:r>
+        <w:t xml:space="preserve">Minúsculo: ...(Lopes </w:t>
+      </w:r>
+      <w:r>
+        <w:rPr>
+          <w:i/>
+          <w:iCs/>
+        </w:rPr>
+        <w:t>et al.</w:t>
+      </w:r>
+      <w:r>
+        <w:t>, 2019).</w:t>
+      </w:r>
+      <w:r>
+        <w:br/>
+      </w:r>
+      <w:r>
+        <w:br/>
+        <w:t>Fazer assim para todas as citações do documento.</w:t>
+      </w:r>
+    </w:p>
+  </w:comment>
+  <w:comment w:id="10" w:author="Luciana Pereira de Araújo Kohler" w:date="2024-05-29T13:38:00Z" w:initials="LPdAK">
+    <w:p>
+      <w:pPr>
+        <w:pStyle w:val="Textodecomentrio"/>
+      </w:pPr>
+      <w:r>
+        <w:rPr>
+          <w:rStyle w:val="Refdecomentrio"/>
+        </w:rPr>
+        <w:annotationRef/>
+      </w:r>
+      <w:r>
+        <w:t>Referenciar - "pontencial de interatividade e facilitar processo aprendizagem" - quem disse?</w:t>
+      </w:r>
+    </w:p>
+  </w:comment>
+  <w:comment w:id="11" w:author="Luciana Pereira de Araújo Kohler" w:date="2024-05-29T13:37:00Z" w:initials="LPdAK">
+    <w:p>
+      <w:pPr>
+        <w:pStyle w:val="Textodecomentrio"/>
+      </w:pPr>
+      <w:r>
+        <w:rPr>
+          <w:rStyle w:val="Refdecomentrio"/>
+        </w:rPr>
+        <w:annotationRef/>
+      </w:r>
+      <w:r>
+        <w:t>Deve ser separado com hífen</w:t>
+      </w:r>
+      <w:r>
+        <w:br/>
+      </w:r>
+      <w:r>
+        <w:br/>
+        <w:t>Figura 1 - Torso Humano</w:t>
+      </w:r>
+      <w:r>
+        <w:br/>
+      </w:r>
+      <w:r>
+        <w:br/>
+        <w:t>Arrumar em todo o documento</w:t>
+      </w:r>
+    </w:p>
+  </w:comment>
+  <w:comment w:id="12" w:author="Luciana Pereira de Araújo Kohler" w:date="2024-05-29T13:44:00Z" w:initials="LPdAK">
+    <w:p>
+      <w:pPr>
+        <w:pStyle w:val="Textodecomentrio"/>
+      </w:pPr>
+      <w:r>
+        <w:rPr>
+          <w:rStyle w:val="Refdecomentrio"/>
+        </w:rPr>
+        <w:annotationRef/>
+      </w:r>
+      <w:r>
+        <w:t>Adicionar ano</w:t>
+      </w:r>
+    </w:p>
+  </w:comment>
+  <w:comment w:id="13" w:author="Luciana Pereira de Araújo Kohler" w:date="2024-05-29T13:39:00Z" w:initials="LPdAK">
+    <w:p>
+      <w:pPr>
+        <w:pStyle w:val="Textodecomentrio"/>
+      </w:pPr>
+      <w:r>
+        <w:rPr>
+          <w:rStyle w:val="Refdecomentrio"/>
+        </w:rPr>
+        <w:annotationRef/>
+      </w:r>
+      <w:r>
+        <w:t>Qual disciplina? Realidade aumentada ou anatomia?</w:t>
+      </w:r>
+    </w:p>
+  </w:comment>
+  <w:comment w:id="14" w:author="Luciana Pereira de Araújo Kohler" w:date="2024-05-29T13:39:00Z" w:initials="LPdAK">
+    <w:p>
+      <w:pPr>
+        <w:pStyle w:val="Textodecomentrio"/>
+      </w:pPr>
+      <w:r>
+        <w:rPr>
+          <w:rStyle w:val="Refdecomentrio"/>
+        </w:rPr>
+        <w:annotationRef/>
+      </w:r>
+      <w:r>
+        <w:t>Que ferramenta é inovadora? Segundo quem?</w:t>
+      </w:r>
+    </w:p>
+  </w:comment>
+  <w:comment w:id="15" w:author="Luciana Pereira de Araújo Kohler" w:date="2024-05-29T13:40:00Z" w:initials="LPdAK">
+    <w:p>
+      <w:pPr>
+        <w:pStyle w:val="Textodecomentrio"/>
+      </w:pPr>
+      <w:r>
+        <w:rPr>
+          <w:rStyle w:val="Refdecomentrio"/>
+        </w:rPr>
+        <w:annotationRef/>
+      </w:r>
+      <w:r>
+        <w:t>Segundo que autor?</w:t>
+      </w:r>
+    </w:p>
+  </w:comment>
+  <w:comment w:id="16" w:author="Luciana Pereira de Araújo Kohler" w:date="2024-05-29T13:40:00Z" w:initials="LPdAK">
+    <w:p>
+      <w:pPr>
+        <w:pStyle w:val="Textodecomentrio"/>
+      </w:pPr>
+      <w:r>
+        <w:rPr>
+          <w:rStyle w:val="Refdecomentrio"/>
+        </w:rPr>
+        <w:annotationRef/>
+      </w:r>
+      <w:r>
+        <w:t>Justifica-se</w:t>
+      </w:r>
+    </w:p>
+  </w:comment>
+  <w:comment w:id="17" w:author="Luciana Pereira de Araújo Kohler" w:date="2024-05-29T13:41:00Z" w:initials="LPdAK">
+    <w:p>
+      <w:pPr>
+        <w:pStyle w:val="Textodecomentrio"/>
+      </w:pPr>
+      <w:r>
+        <w:rPr>
+          <w:rStyle w:val="Refdecomentrio"/>
+        </w:rPr>
+        <w:annotationRef/>
+      </w:r>
+      <w:r>
+        <w:t>Onde somente para lugar, usar no qual, na qual, em que...</w:t>
+      </w:r>
+    </w:p>
+  </w:comment>
+  <w:comment w:id="33" w:author="Luciana Pereira de Araújo Kohler" w:date="2024-05-29T13:41:00Z" w:initials="LPdAK">
+    <w:p>
+      <w:pPr>
+        <w:pStyle w:val="Textodecomentrio"/>
+      </w:pPr>
+      <w:r>
+        <w:rPr>
+          <w:rStyle w:val="Refdecomentrio"/>
+        </w:rPr>
+        <w:annotationRef/>
+      </w:r>
+      <w:r>
+        <w:t>...são apresentados...</w:t>
+      </w:r>
+    </w:p>
+  </w:comment>
+  <w:comment w:id="34" w:author="Luciana Pereira de Araújo Kohler" w:date="2024-05-29T13:50:00Z" w:initials="LPdAK">
+    <w:p>
+      <w:pPr>
+        <w:pStyle w:val="Textodecomentrio"/>
+      </w:pPr>
+      <w:r>
+        <w:rPr>
+          <w:rStyle w:val="Refdecomentrio"/>
+        </w:rPr>
+        <w:annotationRef/>
+      </w:r>
+      <w:r>
+        <w:t>Adicionar espaço entre o ; e o próximo autor.</w:t>
+      </w:r>
+      <w:r>
+        <w:br/>
+        <w:t>Adicionar espaço entre , e o ano.</w:t>
+      </w:r>
+      <w:r>
+        <w:br/>
+      </w:r>
+      <w:r>
+        <w:br/>
+        <w:t>Fazer isso em todas ocorrências de citação do texto</w:t>
+      </w:r>
+    </w:p>
+  </w:comment>
+  <w:comment w:id="36" w:author="Luciana Pereira de Araújo Kohler" w:date="2024-05-29T13:44:00Z" w:initials="LPdAK">
+    <w:p>
+      <w:pPr>
+        <w:pStyle w:val="Textodecomentrio"/>
+      </w:pPr>
+      <w:r>
+        <w:rPr>
+          <w:rStyle w:val="Refdecomentrio"/>
+        </w:rPr>
+        <w:annotationRef/>
+      </w:r>
+      <w:r>
+        <w:t>Remover .</w:t>
+      </w:r>
+    </w:p>
+  </w:comment>
+  <w:comment w:id="35" w:author="Luciana Pereira de Araújo Kohler" w:date="2024-05-29T13:44:00Z" w:initials="LPdAK">
+    <w:p>
+      <w:pPr>
+        <w:pStyle w:val="Textodecomentrio"/>
+      </w:pPr>
+      <w:r>
+        <w:rPr>
+          <w:rStyle w:val="Refdecomentrio"/>
+        </w:rPr>
+        <w:annotationRef/>
+      </w:r>
+      <w:r>
+        <w:t>Arrumar espaçamento antes de "Fonte" - deve ser centralizado.</w:t>
+      </w:r>
+    </w:p>
+  </w:comment>
+  <w:comment w:id="37" w:author="Luciana Pereira de Araújo Kohler" w:date="2024-05-29T13:44:00Z" w:initials="LPdAK">
+    <w:p>
+      <w:pPr>
+        <w:pStyle w:val="Textodecomentrio"/>
+      </w:pPr>
+      <w:r>
+        <w:rPr>
+          <w:rStyle w:val="Refdecomentrio"/>
+        </w:rPr>
+        <w:annotationRef/>
+      </w:r>
+      <w:r>
+        <w:t>Definir qual é o trabalho. Quando se fala "este trabalho" parece que é o seu.</w:t>
+      </w:r>
+    </w:p>
+  </w:comment>
+  <w:comment w:id="38" w:author="Luciana Pereira de Araújo Kohler" w:date="2024-05-29T13:45:00Z" w:initials="LPdAK">
+    <w:p>
+      <w:pPr>
+        <w:pStyle w:val="Textodecomentrio"/>
+      </w:pPr>
+      <w:r>
+        <w:rPr>
+          <w:rStyle w:val="Refdecomentrio"/>
+        </w:rPr>
+        <w:annotationRef/>
+      </w:r>
+      <w:r>
+        <w:t>Segundo quem?</w:t>
+      </w:r>
+    </w:p>
+  </w:comment>
+  <w:comment w:id="39" w:author="Luciana Pereira de Araújo Kohler" w:date="2024-05-29T13:46:00Z" w:initials="LPdAK">
+    <w:p>
+      <w:pPr>
+        <w:pStyle w:val="Textodecomentrio"/>
+      </w:pPr>
+      <w:r>
+        <w:rPr>
+          <w:rStyle w:val="Refdecomentrio"/>
+        </w:rPr>
+        <w:annotationRef/>
+      </w:r>
+      <w:r>
+        <w:t>Trocar por "Contudo". Não se inicia frase com porém.</w:t>
+      </w:r>
+    </w:p>
+  </w:comment>
+  <w:comment w:id="40" w:author="Luciana Pereira de Araújo Kohler" w:date="2024-05-29T13:46:00Z" w:initials="LPdAK">
+    <w:p>
+      <w:pPr>
+        <w:pStyle w:val="Textodecomentrio"/>
+      </w:pPr>
+      <w:r>
+        <w:rPr>
+          <w:rStyle w:val="Refdecomentrio"/>
+        </w:rPr>
+        <w:annotationRef/>
+      </w:r>
+      <w:r>
+        <w:t>referenciar</w:t>
+      </w:r>
+    </w:p>
+  </w:comment>
+  <w:comment w:id="41" w:author="Luciana Pereira de Araújo Kohler" w:date="2024-05-29T13:46:00Z" w:initials="LPdAK">
+    <w:p>
+      <w:pPr>
+        <w:pStyle w:val="Textodecomentrio"/>
+      </w:pPr>
+      <w:r>
+        <w:rPr>
+          <w:rStyle w:val="Refdecomentrio"/>
+        </w:rPr>
+        <w:annotationRef/>
+      </w:r>
+      <w:r>
+        <w:t>Minusculo, a não ser que seja sigla</w:t>
+      </w:r>
+    </w:p>
+  </w:comment>
+  <w:comment w:id="42" w:author="Luciana Pereira de Araújo Kohler" w:date="2024-05-29T13:47:00Z" w:initials="LPdAK">
+    <w:p>
+      <w:pPr>
+        <w:pStyle w:val="Textodecomentrio"/>
+      </w:pPr>
+      <w:r>
+        <w:rPr>
+          <w:rStyle w:val="Refdecomentrio"/>
+        </w:rPr>
+        <w:annotationRef/>
+      </w:r>
+      <w:r>
+        <w:t>Tem-se</w:t>
+      </w:r>
+    </w:p>
+  </w:comment>
+  <w:comment w:id="57" w:author="Luciana Pereira de Araújo Kohler" w:date="2024-05-29T13:48:00Z" w:initials="LPdAK">
+    <w:p>
+      <w:pPr>
+        <w:pStyle w:val="Textodecomentrio"/>
+      </w:pPr>
+      <w:r>
+        <w:rPr>
+          <w:rStyle w:val="Refdecomentrio"/>
+        </w:rPr>
+        <w:annotationRef/>
+      </w:r>
+      <w:r>
+        <w:t>Faltou descrever a justificativa. Abordar a tabela descrevendo suas características e comparando os seus correlatos, além de justificar o desenvolvimento e apresentar as contribuições sociais, científicas, tecnológicas, etc</w:t>
+      </w:r>
+    </w:p>
+  </w:comment>
+  <w:comment w:id="59" w:author="Luciana Pereira de Araújo Kohler" w:date="2024-05-29T13:48:00Z" w:initials="LPdAK">
+    <w:p>
+      <w:pPr>
+        <w:pStyle w:val="Textodecomentrio"/>
+      </w:pPr>
+      <w:r>
+        <w:rPr>
+          <w:rStyle w:val="Refdecomentrio"/>
+        </w:rPr>
+        <w:annotationRef/>
+      </w:r>
+      <w:r>
+        <w:t>Sugiro buscar características que possam ser implementadas na sua ferramenta, explorar mais características.</w:t>
+      </w:r>
+    </w:p>
+  </w:comment>
+  <w:comment w:id="61" w:author="Luciana Pereira de Araújo Kohler" w:date="2024-05-29T13:50:00Z" w:initials="LPdAK">
+    <w:p>
+      <w:pPr>
+        <w:pStyle w:val="Textodecomentrio"/>
+      </w:pPr>
+      <w:r>
+        <w:rPr>
+          <w:rStyle w:val="Refdecomentrio"/>
+        </w:rPr>
+        <w:annotationRef/>
+      </w:r>
+      <w:r>
+        <w:t>Referenciar</w:t>
+      </w:r>
+    </w:p>
+  </w:comment>
+  <w:comment w:id="62" w:author="Luciana Pereira de Araújo Kohler" w:date="2024-05-29T13:50:00Z" w:initials="LPdAK">
+    <w:p>
+      <w:pPr>
+        <w:pStyle w:val="Textodecomentrio"/>
+      </w:pPr>
+      <w:r>
+        <w:rPr>
+          <w:rStyle w:val="Refdecomentrio"/>
+        </w:rPr>
+        <w:annotationRef/>
+      </w:r>
+      <w:r>
+        <w:t>Não iniciar frase com "e"</w:t>
+      </w:r>
+    </w:p>
+  </w:comment>
+  <w:comment w:id="64" w:author="Luciana Pereira de Araújo Kohler" w:date="2024-05-29T13:51:00Z" w:initials="LPdAK">
+    <w:p>
+      <w:pPr>
+        <w:pStyle w:val="Textodecomentrio"/>
+      </w:pPr>
+      <w:r>
+        <w:rPr>
+          <w:rStyle w:val="Refdecomentrio"/>
+        </w:rPr>
+        <w:annotationRef/>
+      </w:r>
+      <w:r>
+        <w:t>Ano?</w:t>
+      </w:r>
+    </w:p>
+  </w:comment>
+  <w:comment w:id="65" w:author="Luciana Pereira de Araújo Kohler" w:date="2024-05-29T13:52:00Z" w:initials="LPdAK">
+    <w:p>
+      <w:pPr>
+        <w:pStyle w:val="Textodecomentrio"/>
+      </w:pPr>
+      <w:r>
+        <w:rPr>
+          <w:rStyle w:val="Refdecomentrio"/>
+        </w:rPr>
+        <w:annotationRef/>
+      </w:r>
+      <w:r>
+        <w:t>Rever ABNT</w:t>
+      </w:r>
+    </w:p>
+  </w:comment>
+  <w:comment w:id="66" w:author="Luciana Pereira de Araújo Kohler" w:date="2024-05-29T13:42:00Z" w:initials="LPdAK">
+    <w:p>
+      <w:pPr>
+        <w:pStyle w:val="Textodecomentrio"/>
+      </w:pPr>
+      <w:r>
+        <w:rPr>
+          <w:rStyle w:val="Refdecomentrio"/>
+        </w:rPr>
+        <w:annotationRef/>
+      </w:r>
+      <w:r>
+        <w:t>Considerar também comentários referentes a fundamentação da introdução.</w:t>
+      </w:r>
+    </w:p>
+  </w:comment>
+</w:comments>
+</file>
+
+<file path=word/commentsExtended.xml><?xml version="1.0" encoding="utf-8"?>
+<w15:commentsEx xmlns:wpc="http://schemas.microsoft.com/office/word/2010/wordprocessingCanvas" xmlns:cx="http://schemas.microsoft.com/office/drawing/2014/chartex" xmlns:cx1="http://schemas.microsoft.com/office/drawing/2015/9/8/chartex" xmlns:cx2="http://schemas.microsoft.com/office/drawing/2015/10/21/chartex" xmlns:cx3="http://schemas.microsoft.com/office/drawing/2016/5/9/chartex" xmlns:cx4="http://schemas.microsoft.com/office/drawing/2016/5/10/chartex" xmlns:cx5="http://schemas.microsoft.com/office/drawing/2016/5/11/chartex" xmlns:cx6="http://schemas.microsoft.com/office/drawing/2016/5/12/chartex" xmlns:cx7="http://schemas.microsoft.com/office/drawing/2016/5/13/chartex" xmlns:cx8="http://schemas.microsoft.com/office/drawing/2016/5/14/chartex" xmlns:mc="http://schemas.openxmlformats.org/markup-compatibility/2006" xmlns:aink="http://schemas.microsoft.com/office/drawing/2016/ink" xmlns:am3d="http://schemas.microsoft.com/office/drawing/2017/model3d" xmlns:o="urn:schemas-microsoft-com:office:office" xmlns:oel="http://schemas.microsoft.com/office/2019/extlst" xmlns:r="http://schemas.openxmlformats.org/officeDocument/2006/relationships" xmlns:m="http://schemas.openxmlformats.org/officeDocument/2006/math" xmlns:v="urn:schemas-microsoft-com:vml" xmlns:wp14="http://schemas.microsoft.com/office/word/2010/wordprocessingDrawing" xmlns:wp="http://schemas.openxmlformats.org/drawingml/2006/wordprocessingDrawing" xmlns:w10="urn:schemas-microsoft-com:office:word" xmlns:w="http://schemas.openxmlformats.org/wordprocessingml/2006/main" xmlns:w14="http://schemas.microsoft.com/office/word/2010/wordml" xmlns:w15="http://schemas.microsoft.com/office/word/2012/wordml" xmlns:w16cex="http://schemas.microsoft.com/office/word/2018/wordml/cex" xmlns:w16cid="http://schemas.microsoft.com/office/word/2016/wordml/cid" xmlns:w16="http://schemas.microsoft.com/office/word/2018/wordml" xmlns:w16sdtdh="http://schemas.microsoft.com/office/word/2020/wordml/sdtdatahash" xmlns:w16se="http://schemas.microsoft.com/office/word/2015/wordml/symex" xmlns:wpg="http://schemas.microsoft.com/office/word/2010/wordprocessingGroup" xmlns:wpi="http://schemas.microsoft.com/office/word/2010/wordprocessingInk" xmlns:wne="http://schemas.microsoft.com/office/word/2006/wordml" xmlns:wps="http://schemas.microsoft.com/office/word/2010/wordprocessingShape" mc:Ignorable="w14 w15 w16se w16cid w16 w16cex w16sdtdh wp14">
+  <w15:commentEx w15:paraId="09ECB2C8" w15:done="0"/>
+  <w15:commentEx w15:paraId="4F70C6D7" w15:done="0"/>
+  <w15:commentEx w15:paraId="2D1C6777" w15:done="0"/>
+  <w15:commentEx w15:paraId="718448A1" w15:done="0"/>
+  <w15:commentEx w15:paraId="751CE051" w15:done="0"/>
+  <w15:commentEx w15:paraId="72AAA294" w15:done="0"/>
+  <w15:commentEx w15:paraId="6553C1E7" w15:done="0"/>
+  <w15:commentEx w15:paraId="1C96408E" w15:done="0"/>
+  <w15:commentEx w15:paraId="1DCB57E9" w15:done="0"/>
+  <w15:commentEx w15:paraId="50EC4F49" w15:done="0"/>
+  <w15:commentEx w15:paraId="374FA09A" w15:done="0"/>
+  <w15:commentEx w15:paraId="0D4E0E65" w15:done="0"/>
+  <w15:commentEx w15:paraId="17C4C454" w15:done="0"/>
+  <w15:commentEx w15:paraId="1FABCD1D" w15:done="0"/>
+  <w15:commentEx w15:paraId="35B3E641" w15:done="0"/>
+  <w15:commentEx w15:paraId="382BDD05" w15:done="0"/>
+  <w15:commentEx w15:paraId="5746F7CD" w15:done="0"/>
+  <w15:commentEx w15:paraId="1836B9AF" w15:done="0"/>
+  <w15:commentEx w15:paraId="6F53E17F" w15:done="0"/>
+  <w15:commentEx w15:paraId="398A2542" w15:done="0"/>
+  <w15:commentEx w15:paraId="5A184D9C" w15:done="0"/>
+  <w15:commentEx w15:paraId="2D0B7BD0" w15:done="0"/>
+  <w15:commentEx w15:paraId="38EEF9C6" w15:done="0"/>
+  <w15:commentEx w15:paraId="7A0C8544" w15:done="0"/>
+  <w15:commentEx w15:paraId="5BE8931B" w15:done="0"/>
+  <w15:commentEx w15:paraId="09F2DF3C" w15:done="0"/>
+</w15:commentsEx>
+</file>
+
+<file path=word/commentsExtensible.xml><?xml version="1.0" encoding="utf-8"?>
+<w16cex:commentsExtensible xmlns:wpc="http://schemas.microsoft.com/office/word/2010/wordprocessingCanvas" xmlns:cx="http://schemas.microsoft.com/office/drawing/2014/chartex" xmlns:cx1="http://schemas.microsoft.com/office/drawing/2015/9/8/chartex" xmlns:cx2="http://schemas.microsoft.com/office/drawing/2015/10/21/chartex" xmlns:cx3="http://schemas.microsoft.com/office/drawing/2016/5/9/chartex" xmlns:cx4="http://schemas.microsoft.com/office/drawing/2016/5/10/chartex" xmlns:cx5="http://schemas.microsoft.com/office/drawing/2016/5/11/chartex" xmlns:cx6="http://schemas.microsoft.com/office/drawing/2016/5/12/chartex" xmlns:cx7="http://schemas.microsoft.com/office/drawing/2016/5/13/chartex" xmlns:cx8="http://schemas.microsoft.com/office/drawing/2016/5/14/chartex" xmlns:mc="http://schemas.openxmlformats.org/markup-compatibility/2006" xmlns:aink="http://schemas.microsoft.com/office/drawing/2016/ink" xmlns:am3d="http://schemas.microsoft.com/office/drawing/2017/model3d" xmlns:o="urn:schemas-microsoft-com:office:office" xmlns:oel="http://schemas.microsoft.com/office/2019/extlst" xmlns:r="http://schemas.openxmlformats.org/officeDocument/2006/relationships" xmlns:m="http://schemas.openxmlformats.org/officeDocument/2006/math" xmlns:v="urn:schemas-microsoft-com:vml" xmlns:wp14="http://schemas.microsoft.com/office/word/2010/wordprocessingDrawing" xmlns:wp="http://schemas.openxmlformats.org/drawingml/2006/wordprocessingDrawing" xmlns:w10="urn:schemas-microsoft-com:office:word" xmlns:w="http://schemas.openxmlformats.org/wordprocessingml/2006/main" xmlns:w14="http://schemas.microsoft.com/office/word/2010/wordml" xmlns:w15="http://schemas.microsoft.com/office/word/2012/wordml" xmlns:w16cex="http://schemas.microsoft.com/office/word/2018/wordml/cex" xmlns:w16cid="http://schemas.microsoft.com/office/word/2016/wordml/cid" xmlns:w16="http://schemas.microsoft.com/office/word/2018/wordml" xmlns:w16sdtdh="http://schemas.microsoft.com/office/word/2020/wordml/sdtdatahash" xmlns:w16se="http://schemas.microsoft.com/office/word/2015/wordml/symex" xmlns:wpg="http://schemas.microsoft.com/office/word/2010/wordprocessingGroup" xmlns:wpi="http://schemas.microsoft.com/office/word/2010/wordprocessingInk" xmlns:wne="http://schemas.microsoft.com/office/word/2006/wordml" xmlns:wps="http://schemas.microsoft.com/office/word/2010/wordprocessingShape" mc:Ignorable="w14 w15 w16se w16cid w16 w16cex w16sdtdh wp14">
+  <w16cex:commentExtensible w16cex:durableId="2A01ADE8" w16cex:dateUtc="2024-05-29T16:36:00Z"/>
+  <w16cex:commentExtensible w16cex:durableId="2A01AE51" w16cex:dateUtc="2024-05-29T16:38:00Z"/>
+  <w16cex:commentExtensible w16cex:durableId="2A01AE15" w16cex:dateUtc="2024-05-29T16:37:00Z"/>
+  <w16cex:commentExtensible w16cex:durableId="2A01AFB6" w16cex:dateUtc="2024-05-29T16:44:00Z"/>
+  <w16cex:commentExtensible w16cex:durableId="2A01AE89" w16cex:dateUtc="2024-05-29T16:39:00Z"/>
+  <w16cex:commentExtensible w16cex:durableId="2A01AEA1" w16cex:dateUtc="2024-05-29T16:39:00Z"/>
+  <w16cex:commentExtensible w16cex:durableId="2A01AEC6" w16cex:dateUtc="2024-05-29T16:40:00Z"/>
+  <w16cex:commentExtensible w16cex:durableId="2A01AEDA" w16cex:dateUtc="2024-05-29T16:40:00Z"/>
+  <w16cex:commentExtensible w16cex:durableId="2A01AEEC" w16cex:dateUtc="2024-05-29T16:41:00Z"/>
+  <w16cex:commentExtensible w16cex:durableId="2A01AF1C" w16cex:dateUtc="2024-05-29T16:41:00Z"/>
+  <w16cex:commentExtensible w16cex:durableId="2A01B140" w16cex:dateUtc="2024-05-29T16:50:00Z"/>
+  <w16cex:commentExtensible w16cex:durableId="2A01AFBC" w16cex:dateUtc="2024-05-29T16:44:00Z"/>
+  <w16cex:commentExtensible w16cex:durableId="2A01AFA8" w16cex:dateUtc="2024-05-29T16:44:00Z"/>
+  <w16cex:commentExtensible w16cex:durableId="2A01AFC5" w16cex:dateUtc="2024-05-29T16:44:00Z"/>
+  <w16cex:commentExtensible w16cex:durableId="2A01AFF9" w16cex:dateUtc="2024-05-29T16:45:00Z"/>
+  <w16cex:commentExtensible w16cex:durableId="2A01B031" w16cex:dateUtc="2024-05-29T16:46:00Z"/>
+  <w16cex:commentExtensible w16cex:durableId="2A01B039" w16cex:dateUtc="2024-05-29T16:46:00Z"/>
+  <w16cex:commentExtensible w16cex:durableId="2A01B043" w16cex:dateUtc="2024-05-29T16:46:00Z"/>
+  <w16cex:commentExtensible w16cex:durableId="2A01B05C" w16cex:dateUtc="2024-05-29T16:47:00Z"/>
+  <w16cex:commentExtensible w16cex:durableId="2A01B0AC" w16cex:dateUtc="2024-05-29T16:48:00Z"/>
+  <w16cex:commentExtensible w16cex:durableId="2A01B0C6" w16cex:dateUtc="2024-05-29T16:48:00Z"/>
+  <w16cex:commentExtensible w16cex:durableId="2A01B11B" w16cex:dateUtc="2024-05-29T16:50:00Z"/>
+  <w16cex:commentExtensible w16cex:durableId="2A01B113" w16cex:dateUtc="2024-05-29T16:50:00Z"/>
+  <w16cex:commentExtensible w16cex:durableId="2A01B174" w16cex:dateUtc="2024-05-29T16:51:00Z"/>
+  <w16cex:commentExtensible w16cex:durableId="2A01B194" w16cex:dateUtc="2024-05-29T16:52:00Z"/>
+  <w16cex:commentExtensible w16cex:durableId="2A01AF48" w16cex:dateUtc="2024-05-29T16:42:00Z"/>
+</w16cex:commentsExtensible>
+</file>
+
+<file path=word/commentsIds.xml><?xml version="1.0" encoding="utf-8"?>
+<w16cid:commentsIds xmlns:wpc="http://schemas.microsoft.com/office/word/2010/wordprocessingCanvas" xmlns:cx="http://schemas.microsoft.com/office/drawing/2014/chartex" xmlns:cx1="http://schemas.microsoft.com/office/drawing/2015/9/8/chartex" xmlns:cx2="http://schemas.microsoft.com/office/drawing/2015/10/21/chartex" xmlns:cx3="http://schemas.microsoft.com/office/drawing/2016/5/9/chartex" xmlns:cx4="http://schemas.microsoft.com/office/drawing/2016/5/10/chartex" xmlns:cx5="http://schemas.microsoft.com/office/drawing/2016/5/11/chartex" xmlns:cx6="http://schemas.microsoft.com/office/drawing/2016/5/12/chartex" xmlns:cx7="http://schemas.microsoft.com/office/drawing/2016/5/13/chartex" xmlns:cx8="http://schemas.microsoft.com/office/drawing/2016/5/14/chartex" xmlns:mc="http://schemas.openxmlformats.org/markup-compatibility/2006" xmlns:aink="http://schemas.microsoft.com/office/drawing/2016/ink" xmlns:am3d="http://schemas.microsoft.com/office/drawing/2017/model3d" xmlns:o="urn:schemas-microsoft-com:office:office" xmlns:oel="http://schemas.microsoft.com/office/2019/extlst" xmlns:r="http://schemas.openxmlformats.org/officeDocument/2006/relationships" xmlns:m="http://schemas.openxmlformats.org/officeDocument/2006/math" xmlns:v="urn:schemas-microsoft-com:vml" xmlns:wp14="http://schemas.microsoft.com/office/word/2010/wordprocessingDrawing" xmlns:wp="http://schemas.openxmlformats.org/drawingml/2006/wordprocessingDrawing" xmlns:w10="urn:schemas-microsoft-com:office:word" xmlns:w="http://schemas.openxmlformats.org/wordprocessingml/2006/main" xmlns:w14="http://schemas.microsoft.com/office/word/2010/wordml" xmlns:w15="http://schemas.microsoft.com/office/word/2012/wordml" xmlns:w16cex="http://schemas.microsoft.com/office/word/2018/wordml/cex" xmlns:w16cid="http://schemas.microsoft.com/office/word/2016/wordml/cid" xmlns:w16="http://schemas.microsoft.com/office/word/2018/wordml" xmlns:w16sdtdh="http://schemas.microsoft.com/office/word/2020/wordml/sdtdatahash" xmlns:w16se="http://schemas.microsoft.com/office/word/2015/wordml/symex" xmlns:wpg="http://schemas.microsoft.com/office/word/2010/wordprocessingGroup" xmlns:wpi="http://schemas.microsoft.com/office/word/2010/wordprocessingInk" xmlns:wne="http://schemas.microsoft.com/office/word/2006/wordml" xmlns:wps="http://schemas.microsoft.com/office/word/2010/wordprocessingShape" mc:Ignorable="w14 w15 w16se w16cid w16 w16cex w16sdtdh wp14">
+  <w16cid:commentId w16cid:paraId="09ECB2C8" w16cid:durableId="2A01ADE8"/>
+  <w16cid:commentId w16cid:paraId="4F70C6D7" w16cid:durableId="2A01AE51"/>
+  <w16cid:commentId w16cid:paraId="2D1C6777" w16cid:durableId="2A01AE15"/>
+  <w16cid:commentId w16cid:paraId="718448A1" w16cid:durableId="2A01AFB6"/>
+  <w16cid:commentId w16cid:paraId="751CE051" w16cid:durableId="2A01AE89"/>
+  <w16cid:commentId w16cid:paraId="72AAA294" w16cid:durableId="2A01AEA1"/>
+  <w16cid:commentId w16cid:paraId="6553C1E7" w16cid:durableId="2A01AEC6"/>
+  <w16cid:commentId w16cid:paraId="1C96408E" w16cid:durableId="2A01AEDA"/>
+  <w16cid:commentId w16cid:paraId="1DCB57E9" w16cid:durableId="2A01AEEC"/>
+  <w16cid:commentId w16cid:paraId="50EC4F49" w16cid:durableId="2A01AF1C"/>
+  <w16cid:commentId w16cid:paraId="374FA09A" w16cid:durableId="2A01B140"/>
+  <w16cid:commentId w16cid:paraId="0D4E0E65" w16cid:durableId="2A01AFBC"/>
+  <w16cid:commentId w16cid:paraId="17C4C454" w16cid:durableId="2A01AFA8"/>
+  <w16cid:commentId w16cid:paraId="1FABCD1D" w16cid:durableId="2A01AFC5"/>
+  <w16cid:commentId w16cid:paraId="35B3E641" w16cid:durableId="2A01AFF9"/>
+  <w16cid:commentId w16cid:paraId="382BDD05" w16cid:durableId="2A01B031"/>
+  <w16cid:commentId w16cid:paraId="5746F7CD" w16cid:durableId="2A01B039"/>
+  <w16cid:commentId w16cid:paraId="1836B9AF" w16cid:durableId="2A01B043"/>
+  <w16cid:commentId w16cid:paraId="6F53E17F" w16cid:durableId="2A01B05C"/>
+  <w16cid:commentId w16cid:paraId="398A2542" w16cid:durableId="2A01B0AC"/>
+  <w16cid:commentId w16cid:paraId="5A184D9C" w16cid:durableId="2A01B0C6"/>
+  <w16cid:commentId w16cid:paraId="2D0B7BD0" w16cid:durableId="2A01B11B"/>
+  <w16cid:commentId w16cid:paraId="38EEF9C6" w16cid:durableId="2A01B113"/>
+  <w16cid:commentId w16cid:paraId="7A0C8544" w16cid:durableId="2A01B174"/>
+  <w16cid:commentId w16cid:paraId="5BE8931B" w16cid:durableId="2A01B194"/>
+  <w16cid:commentId w16cid:paraId="09F2DF3C" w16cid:durableId="2A01AF48"/>
+</w16cid:commentsIds>
 </file>
 
 <file path=word/endnotes.xml><?xml version="1.0" encoding="utf-8"?>
@@ -8278,6 +9244,14 @@
     </w:lvlOverride>
   </w:num>
 </w:numbering>
+</file>
+
+<file path=word/people.xml><?xml version="1.0" encoding="utf-8"?>
+<w15:people xmlns:wpc="http://schemas.microsoft.com/office/word/2010/wordprocessingCanvas" xmlns:cx="http://schemas.microsoft.com/office/drawing/2014/chartex" xmlns:cx1="http://schemas.microsoft.com/office/drawing/2015/9/8/chartex" xmlns:cx2="http://schemas.microsoft.com/office/drawing/2015/10/21/chartex" xmlns:cx3="http://schemas.microsoft.com/office/drawing/2016/5/9/chartex" xmlns:cx4="http://schemas.microsoft.com/office/drawing/2016/5/10/chartex" xmlns:cx5="http://schemas.microsoft.com/office/drawing/2016/5/11/chartex" xmlns:cx6="http://schemas.microsoft.com/office/drawing/2016/5/12/chartex" xmlns:cx7="http://schemas.microsoft.com/office/drawing/2016/5/13/chartex" xmlns:cx8="http://schemas.microsoft.com/office/drawing/2016/5/14/chartex" xmlns:mc="http://schemas.openxmlformats.org/markup-compatibility/2006" xmlns:aink="http://schemas.microsoft.com/office/drawing/2016/ink" xmlns:am3d="http://schemas.microsoft.com/office/drawing/2017/model3d" xmlns:o="urn:schemas-microsoft-com:office:office" xmlns:oel="http://schemas.microsoft.com/office/2019/extlst" xmlns:r="http://schemas.openxmlformats.org/officeDocument/2006/relationships" xmlns:m="http://schemas.openxmlformats.org/officeDocument/2006/math" xmlns:v="urn:schemas-microsoft-com:vml" xmlns:wp14="http://schemas.microsoft.com/office/word/2010/wordprocessingDrawing" xmlns:wp="http://schemas.openxmlformats.org/drawingml/2006/wordprocessingDrawing" xmlns:w10="urn:schemas-microsoft-com:office:word" xmlns:w="http://schemas.openxmlformats.org/wordprocessingml/2006/main" xmlns:w14="http://schemas.microsoft.com/office/word/2010/wordml" xmlns:w15="http://schemas.microsoft.com/office/word/2012/wordml" xmlns:w16cex="http://schemas.microsoft.com/office/word/2018/wordml/cex" xmlns:w16cid="http://schemas.microsoft.com/office/word/2016/wordml/cid" xmlns:w16="http://schemas.microsoft.com/office/word/2018/wordml" xmlns:w16sdtdh="http://schemas.microsoft.com/office/word/2020/wordml/sdtdatahash" xmlns:w16se="http://schemas.microsoft.com/office/word/2015/wordml/symex" xmlns:wpg="http://schemas.microsoft.com/office/word/2010/wordprocessingGroup" xmlns:wpi="http://schemas.microsoft.com/office/word/2010/wordprocessingInk" xmlns:wne="http://schemas.microsoft.com/office/word/2006/wordml" xmlns:wps="http://schemas.microsoft.com/office/word/2010/wordprocessingShape" mc:Ignorable="w14 w15 w16se w16cid w16 w16cex w16sdtdh wp14">
+  <w15:person w15:author="Luciana Pereira de Araújo Kohler">
+    <w15:presenceInfo w15:providerId="AD" w15:userId="S::lpa@furb.br::c258f459-251d-4334-81d6-85cd6d514717"/>
+  </w15:person>
+</w15:people>
 </file>
 
 <file path=word/styles.xml><?xml version="1.0" encoding="utf-8"?>
@@ -10047,7 +11021,6 @@
     <w:basedOn w:val="Normal"/>
     <w:link w:val="TextodecomentrioChar"/>
     <w:uiPriority w:val="99"/>
-    <w:semiHidden/>
     <w:unhideWhenUsed/>
     <w:rsid w:val="003D398C"/>
     <w:rPr>
@@ -10060,7 +11033,6 @@
     <w:basedOn w:val="Fontepargpadro"/>
     <w:link w:val="Textodecomentrio"/>
     <w:uiPriority w:val="99"/>
-    <w:semiHidden/>
     <w:rsid w:val="003D398C"/>
   </w:style>
   <w:style w:type="character" w:styleId="Refdecomentrio">
@@ -10716,6 +11688,10 @@
 </file>
 
 <file path=customXml/item1.xml><?xml version="1.0" encoding="utf-8"?>
+<b:Sources xmlns:b="http://schemas.openxmlformats.org/officeDocument/2006/bibliography" xmlns="http://schemas.openxmlformats.org/officeDocument/2006/bibliography" SelectedStyle="" StyleName=""/>
+</file>
+
+<file path=customXml/item2.xml><?xml version="1.0" encoding="utf-8"?>
 <ct:contentTypeSchema xmlns:ct="http://schemas.microsoft.com/office/2006/metadata/contentType" xmlns:ma="http://schemas.microsoft.com/office/2006/metadata/properties/metaAttributes" ct:_="" ma:_="" ma:contentTypeName="Documento" ma:contentTypeID="0x010100F13453D0801D5E45B1745A09551F1C32" ma:contentTypeVersion="28" ma:contentTypeDescription="Crie um novo documento." ma:contentTypeScope="" ma:versionID="fa9ef3803bb4ef638f344296fd7d9170">
   <xsd:schema xmlns:xsd="http://www.w3.org/2001/XMLSchema" xmlns:xs="http://www.w3.org/2001/XMLSchema" xmlns:p="http://schemas.microsoft.com/office/2006/metadata/properties" xmlns:ns3="f8440490-6d1a-488a-8abf-48b89d0123a0" xmlns:ns4="22206413-f776-4b11-bcb2-0b935dc83731" targetNamespace="http://schemas.microsoft.com/office/2006/metadata/properties" ma:root="true" ma:fieldsID="5a7e583b53460e8ff4480ccd12c418cb" ns3:_="" ns4:_="">
     <xsd:import namespace="f8440490-6d1a-488a-8abf-48b89d0123a0"/>
@@ -11090,20 +12066,7 @@
 </ct:contentTypeSchema>
 </file>
 
-<file path=customXml/item2.xml><?xml version="1.0" encoding="utf-8"?>
-<b:Sources xmlns:b="http://schemas.openxmlformats.org/officeDocument/2006/bibliography" xmlns="http://schemas.openxmlformats.org/officeDocument/2006/bibliography" SelectedStyle="" StyleName=""/>
-</file>
-
 <file path=customXml/item3.xml><?xml version="1.0" encoding="utf-8"?>
-<?mso-contentType ?>
-<FormTemplates xmlns="http://schemas.microsoft.com/sharepoint/v3/contenttype/forms">
-  <Display>DocumentLibraryForm</Display>
-  <Edit>DocumentLibraryForm</Edit>
-  <New>DocumentLibraryForm</New>
-</FormTemplates>
-</file>
-
-<file path=customXml/item4.xml><?xml version="1.0" encoding="utf-8"?>
 <p:properties xmlns:p="http://schemas.microsoft.com/office/2006/metadata/properties" xmlns:xsi="http://www.w3.org/2001/XMLSchema-instance" xmlns:pc="http://schemas.microsoft.com/office/infopath/2007/PartnerControls">
   <documentManagement>
     <Has_Teacher_Only_SectionGroup xmlns="f8440490-6d1a-488a-8abf-48b89d0123a0" xsi:nil="true"/>
@@ -11151,7 +12114,24 @@
 </p:properties>
 </file>
 
+<file path=customXml/item4.xml><?xml version="1.0" encoding="utf-8"?>
+<?mso-contentType ?>
+<FormTemplates xmlns="http://schemas.microsoft.com/sharepoint/v3/contenttype/forms">
+  <Display>DocumentLibraryForm</Display>
+  <Edit>DocumentLibraryForm</Edit>
+  <New>DocumentLibraryForm</New>
+</FormTemplates>
+</file>
+
 <file path=customXml/itemProps1.xml><?xml version="1.0" encoding="utf-8"?>
+<ds:datastoreItem xmlns:ds="http://schemas.openxmlformats.org/officeDocument/2006/customXml" ds:itemID="{90E28FDA-35C6-4FCD-88ED-F93C837A14A5}">
+  <ds:schemaRefs>
+    <ds:schemaRef ds:uri="http://schemas.openxmlformats.org/officeDocument/2006/bibliography"/>
+  </ds:schemaRefs>
+</ds:datastoreItem>
+</file>
+
+<file path=customXml/itemProps2.xml><?xml version="1.0" encoding="utf-8"?>
 <ds:datastoreItem xmlns:ds="http://schemas.openxmlformats.org/officeDocument/2006/customXml" ds:itemID="{ECA86F05-1AFD-4D7D-A2B0-46D80603D700}">
   <ds:schemaRefs>
     <ds:schemaRef ds:uri="http://schemas.microsoft.com/office/2006/metadata/contentType"/>
@@ -11170,23 +12150,7 @@
 </ds:datastoreItem>
 </file>
 
-<file path=customXml/itemProps2.xml><?xml version="1.0" encoding="utf-8"?>
-<ds:datastoreItem xmlns:ds="http://schemas.openxmlformats.org/officeDocument/2006/customXml" ds:itemID="{90E28FDA-35C6-4FCD-88ED-F93C837A14A5}">
-  <ds:schemaRefs>
-    <ds:schemaRef ds:uri="http://schemas.openxmlformats.org/officeDocument/2006/bibliography"/>
-  </ds:schemaRefs>
-</ds:datastoreItem>
-</file>
-
 <file path=customXml/itemProps3.xml><?xml version="1.0" encoding="utf-8"?>
-<ds:datastoreItem xmlns:ds="http://schemas.openxmlformats.org/officeDocument/2006/customXml" ds:itemID="{7B1E6EB0-B3F5-485A-9397-E673FC4F5C49}">
-  <ds:schemaRefs>
-    <ds:schemaRef ds:uri="http://schemas.microsoft.com/sharepoint/v3/contenttype/forms"/>
-  </ds:schemaRefs>
-</ds:datastoreItem>
-</file>
-
-<file path=customXml/itemProps4.xml><?xml version="1.0" encoding="utf-8"?>
 <ds:datastoreItem xmlns:ds="http://schemas.openxmlformats.org/officeDocument/2006/customXml" ds:itemID="{41853661-3F52-45C5-AABD-8FFE43AA909F}">
   <ds:schemaRefs>
     <ds:schemaRef ds:uri="http://schemas.microsoft.com/office/2006/metadata/properties"/>
@@ -11194,4 +12158,12 @@
     <ds:schemaRef ds:uri="f8440490-6d1a-488a-8abf-48b89d0123a0"/>
   </ds:schemaRefs>
 </ds:datastoreItem>
+</file>
+
+<file path=customXml/itemProps4.xml><?xml version="1.0" encoding="utf-8"?>
+<ds:datastoreItem xmlns:ds="http://schemas.openxmlformats.org/officeDocument/2006/customXml" ds:itemID="{7B1E6EB0-B3F5-485A-9397-E673FC4F5C49}">
+  <ds:schemaRefs>
+    <ds:schemaRef ds:uri="http://schemas.microsoft.com/sharepoint/v3/contenttype/forms"/>
+  </ds:schemaRefs>
+</ds:datastoreItem>
 </file>